--- a/Linux_Basics.docx
+++ b/Linux_Basics.docx
@@ -1,6 +1,6 @@
 
 <file path=word/document.xml><?xml version="1.0" encoding="utf-8"?>
-<w:document xmlns:wpc="http://schemas.microsoft.com/office/word/2010/wordprocessingCanvas" xmlns:cx="http://schemas.microsoft.com/office/drawing/2014/chartex" xmlns:mc="http://schemas.openxmlformats.org/markup-compatibility/2006" xmlns:o="urn:schemas-microsoft-com:office:office" xmlns:r="http://schemas.openxmlformats.org/officeDocument/2006/relationships" xmlns:m="http://schemas.openxmlformats.org/officeDocument/2006/math" xmlns:v="urn:schemas-microsoft-com:vml" xmlns:wp14="http://schemas.microsoft.com/office/word/2010/wordprocessingDrawing" xmlns:wp="http://schemas.openxmlformats.org/drawingml/2006/wordprocessingDrawing" xmlns:w10="urn:schemas-microsoft-com:office:word" xmlns:w="http://schemas.openxmlformats.org/wordprocessingml/2006/main" xmlns:w14="http://schemas.microsoft.com/office/word/2010/wordml" xmlns:w15="http://schemas.microsoft.com/office/word/2012/wordml" xmlns:w16se="http://schemas.microsoft.com/office/word/2015/wordml/symex" xmlns:wpg="http://schemas.microsoft.com/office/word/2010/wordprocessingGroup" xmlns:wpi="http://schemas.microsoft.com/office/word/2010/wordprocessingInk" xmlns:wne="http://schemas.microsoft.com/office/word/2006/wordml" xmlns:wps="http://schemas.microsoft.com/office/word/2010/wordprocessingShape" mc:Ignorable="w14 w15 w16se wp14">
+<w:document xmlns:wpc="http://schemas.microsoft.com/office/word/2010/wordprocessingCanvas" xmlns:cx="http://schemas.microsoft.com/office/drawing/2014/chartex" xmlns:cx1="http://schemas.microsoft.com/office/drawing/2015/9/8/chartex" xmlns:mc="http://schemas.openxmlformats.org/markup-compatibility/2006" xmlns:o="urn:schemas-microsoft-com:office:office" xmlns:r="http://schemas.openxmlformats.org/officeDocument/2006/relationships" xmlns:m="http://schemas.openxmlformats.org/officeDocument/2006/math" xmlns:v="urn:schemas-microsoft-com:vml" xmlns:wp14="http://schemas.microsoft.com/office/word/2010/wordprocessingDrawing" xmlns:wp="http://schemas.openxmlformats.org/drawingml/2006/wordprocessingDrawing" xmlns:w10="urn:schemas-microsoft-com:office:word" xmlns:w="http://schemas.openxmlformats.org/wordprocessingml/2006/main" xmlns:w14="http://schemas.microsoft.com/office/word/2010/wordml" xmlns:w15="http://schemas.microsoft.com/office/word/2012/wordml" xmlns:w16se="http://schemas.microsoft.com/office/word/2015/wordml/symex" xmlns:wpg="http://schemas.microsoft.com/office/word/2010/wordprocessingGroup" xmlns:wpi="http://schemas.microsoft.com/office/word/2010/wordprocessingInk" xmlns:wne="http://schemas.microsoft.com/office/word/2006/wordml" xmlns:wps="http://schemas.microsoft.com/office/word/2010/wordprocessingShape" mc:Ignorable="w14 w15 w16se wp14">
   <w:body>
     <w:p>
       <w:pPr>
@@ -59,6 +59,56 @@
       <w:r>
         <w:t xml:space="preserve">Answer here: </w:t>
       </w:r>
+      <w:r>
+        <w:rPr>
+          <w:rFonts w:ascii="Times New Roman" w:hAnsi="Times New Roman" w:cs="Times New Roman"/>
+          <w:b/>
+          <w:noProof/>
+          <w:sz w:val="24"/>
+          <w:lang w:val="ru-RU" w:eastAsia="ru-RU"/>
+        </w:rPr>
+        <w:drawing>
+          <wp:inline distT="0" distB="0" distL="0" distR="0" wp14:anchorId="23887DD4" wp14:editId="464FE76A">
+            <wp:extent cx="4104640" cy="1125268"/>
+            <wp:effectExtent l="0" t="0" r="0" b="0"/>
+            <wp:docPr id="1" name="Picture 1"/>
+            <wp:cNvGraphicFramePr>
+              <a:graphicFrameLocks xmlns:a="http://schemas.openxmlformats.org/drawingml/2006/main" noChangeAspect="1"/>
+            </wp:cNvGraphicFramePr>
+            <a:graphic xmlns:a="http://schemas.openxmlformats.org/drawingml/2006/main">
+              <a:graphicData uri="http://schemas.openxmlformats.org/drawingml/2006/picture">
+                <pic:pic xmlns:pic="http://schemas.openxmlformats.org/drawingml/2006/picture">
+                  <pic:nvPicPr>
+                    <pic:cNvPr id="1" name="584BDD2.tmp"/>
+                    <pic:cNvPicPr/>
+                  </pic:nvPicPr>
+                  <pic:blipFill>
+                    <a:blip r:embed="rId5">
+                      <a:extLst>
+                        <a:ext uri="{28A0092B-C50C-407E-A947-70E740481C1C}">
+                          <a14:useLocalDpi xmlns:a14="http://schemas.microsoft.com/office/drawing/2010/main" val="0"/>
+                        </a:ext>
+                      </a:extLst>
+                    </a:blip>
+                    <a:stretch>
+                      <a:fillRect/>
+                    </a:stretch>
+                  </pic:blipFill>
+                  <pic:spPr>
+                    <a:xfrm>
+                      <a:off x="0" y="0"/>
+                      <a:ext cx="4115569" cy="1128264"/>
+                    </a:xfrm>
+                    <a:prstGeom prst="rect">
+                      <a:avLst/>
+                    </a:prstGeom>
+                  </pic:spPr>
+                </pic:pic>
+              </a:graphicData>
+            </a:graphic>
+          </wp:inline>
+        </w:drawing>
+      </w:r>
     </w:p>
     <w:p>
       <w:pPr>
@@ -89,6 +139,53 @@
       <w:r>
         <w:t>Answer here:</w:t>
       </w:r>
+      <w:r>
+        <w:rPr>
+          <w:noProof/>
+          <w:lang w:val="ru-RU" w:eastAsia="ru-RU"/>
+        </w:rPr>
+        <w:drawing>
+          <wp:inline distT="0" distB="0" distL="0" distR="0">
+            <wp:extent cx="3536134" cy="1836420"/>
+            <wp:effectExtent l="0" t="0" r="7620" b="0"/>
+            <wp:docPr id="2" name="Picture 2"/>
+            <wp:cNvGraphicFramePr>
+              <a:graphicFrameLocks xmlns:a="http://schemas.openxmlformats.org/drawingml/2006/main" noChangeAspect="1"/>
+            </wp:cNvGraphicFramePr>
+            <a:graphic xmlns:a="http://schemas.openxmlformats.org/drawingml/2006/main">
+              <a:graphicData uri="http://schemas.openxmlformats.org/drawingml/2006/picture">
+                <pic:pic xmlns:pic="http://schemas.openxmlformats.org/drawingml/2006/picture">
+                  <pic:nvPicPr>
+                    <pic:cNvPr id="2" name="5841F43.tmp"/>
+                    <pic:cNvPicPr/>
+                  </pic:nvPicPr>
+                  <pic:blipFill>
+                    <a:blip r:embed="rId6">
+                      <a:extLst>
+                        <a:ext uri="{28A0092B-C50C-407E-A947-70E740481C1C}">
+                          <a14:useLocalDpi xmlns:a14="http://schemas.microsoft.com/office/drawing/2010/main" val="0"/>
+                        </a:ext>
+                      </a:extLst>
+                    </a:blip>
+                    <a:stretch>
+                      <a:fillRect/>
+                    </a:stretch>
+                  </pic:blipFill>
+                  <pic:spPr>
+                    <a:xfrm>
+                      <a:off x="0" y="0"/>
+                      <a:ext cx="3549556" cy="1843390"/>
+                    </a:xfrm>
+                    <a:prstGeom prst="rect">
+                      <a:avLst/>
+                    </a:prstGeom>
+                  </pic:spPr>
+                </pic:pic>
+              </a:graphicData>
+            </a:graphic>
+          </wp:inline>
+        </w:drawing>
+      </w:r>
     </w:p>
     <w:p>
       <w:pPr>
@@ -121,6 +218,111 @@
     </w:p>
     <w:p>
       <w:pPr>
+        <w:spacing w:line="480" w:lineRule="auto"/>
+      </w:pPr>
+      <w:r>
+        <w:rPr>
+          <w:noProof/>
+          <w:lang w:val="ru-RU" w:eastAsia="ru-RU"/>
+        </w:rPr>
+        <w:drawing>
+          <wp:inline distT="0" distB="0" distL="0" distR="0">
+            <wp:extent cx="4402667" cy="2691930"/>
+            <wp:effectExtent l="0" t="0" r="0" b="0"/>
+            <wp:docPr id="4" name="Picture 4"/>
+            <wp:cNvGraphicFramePr>
+              <a:graphicFrameLocks xmlns:a="http://schemas.openxmlformats.org/drawingml/2006/main" noChangeAspect="1"/>
+            </wp:cNvGraphicFramePr>
+            <a:graphic xmlns:a="http://schemas.openxmlformats.org/drawingml/2006/main">
+              <a:graphicData uri="http://schemas.openxmlformats.org/drawingml/2006/picture">
+                <pic:pic xmlns:pic="http://schemas.openxmlformats.org/drawingml/2006/picture">
+                  <pic:nvPicPr>
+                    <pic:cNvPr id="4" name="58468EE.tmp"/>
+                    <pic:cNvPicPr/>
+                  </pic:nvPicPr>
+                  <pic:blipFill>
+                    <a:blip r:embed="rId7">
+                      <a:extLst>
+                        <a:ext uri="{28A0092B-C50C-407E-A947-70E740481C1C}">
+                          <a14:useLocalDpi xmlns:a14="http://schemas.microsoft.com/office/drawing/2010/main" val="0"/>
+                        </a:ext>
+                      </a:extLst>
+                    </a:blip>
+                    <a:stretch>
+                      <a:fillRect/>
+                    </a:stretch>
+                  </pic:blipFill>
+                  <pic:spPr>
+                    <a:xfrm>
+                      <a:off x="0" y="0"/>
+                      <a:ext cx="4417176" cy="2700802"/>
+                    </a:xfrm>
+                    <a:prstGeom prst="rect">
+                      <a:avLst/>
+                    </a:prstGeom>
+                  </pic:spPr>
+                </pic:pic>
+              </a:graphicData>
+            </a:graphic>
+          </wp:inline>
+        </w:drawing>
+      </w:r>
+    </w:p>
+    <w:p>
+      <w:pPr>
+        <w:spacing w:line="480" w:lineRule="auto"/>
+      </w:pPr>
+      <w:r>
+        <w:rPr>
+          <w:noProof/>
+          <w:lang w:val="ru-RU" w:eastAsia="ru-RU"/>
+        </w:rPr>
+        <w:lastRenderedPageBreak/>
+        <w:drawing>
+          <wp:inline distT="0" distB="0" distL="0" distR="0">
+            <wp:extent cx="4766733" cy="1460576"/>
+            <wp:effectExtent l="0" t="0" r="0" b="6350"/>
+            <wp:docPr id="3" name="Picture 3"/>
+            <wp:cNvGraphicFramePr>
+              <a:graphicFrameLocks xmlns:a="http://schemas.openxmlformats.org/drawingml/2006/main" noChangeAspect="1"/>
+            </wp:cNvGraphicFramePr>
+            <a:graphic xmlns:a="http://schemas.openxmlformats.org/drawingml/2006/main">
+              <a:graphicData uri="http://schemas.openxmlformats.org/drawingml/2006/picture">
+                <pic:pic xmlns:pic="http://schemas.openxmlformats.org/drawingml/2006/picture">
+                  <pic:nvPicPr>
+                    <pic:cNvPr id="3" name="58420FC.tmp"/>
+                    <pic:cNvPicPr/>
+                  </pic:nvPicPr>
+                  <pic:blipFill>
+                    <a:blip r:embed="rId8">
+                      <a:extLst>
+                        <a:ext uri="{28A0092B-C50C-407E-A947-70E740481C1C}">
+                          <a14:useLocalDpi xmlns:a14="http://schemas.microsoft.com/office/drawing/2010/main" val="0"/>
+                        </a:ext>
+                      </a:extLst>
+                    </a:blip>
+                    <a:stretch>
+                      <a:fillRect/>
+                    </a:stretch>
+                  </pic:blipFill>
+                  <pic:spPr>
+                    <a:xfrm>
+                      <a:off x="0" y="0"/>
+                      <a:ext cx="4781041" cy="1464960"/>
+                    </a:xfrm>
+                    <a:prstGeom prst="rect">
+                      <a:avLst/>
+                    </a:prstGeom>
+                  </pic:spPr>
+                </pic:pic>
+              </a:graphicData>
+            </a:graphic>
+          </wp:inline>
+        </w:drawing>
+      </w:r>
+    </w:p>
+    <w:p>
+      <w:pPr>
         <w:pStyle w:val="ListParagraph"/>
         <w:numPr>
           <w:ilvl w:val="0"/>
@@ -144,6 +346,12 @@
     <w:p>
       <w:pPr>
         <w:pStyle w:val="ListParagraph"/>
+        <w:spacing w:line="480" w:lineRule="auto"/>
+      </w:pPr>
+    </w:p>
+    <w:p>
+      <w:pPr>
+        <w:pStyle w:val="ListParagraph"/>
         <w:numPr>
           <w:ilvl w:val="0"/>
           <w:numId w:val="1"/>
@@ -151,16 +359,81 @@
         <w:spacing w:line="480" w:lineRule="auto"/>
       </w:pPr>
       <w:r>
-        <w:t xml:space="preserve">After </w:t>
+        <w:t xml:space="preserve">After you login with root user look which </w:t>
       </w:r>
       <w:proofErr w:type="gramStart"/>
       <w:r>
-        <w:t>you</w:t>
+        <w:t>directory</w:t>
       </w:r>
       <w:proofErr w:type="gramEnd"/>
       <w:r>
-        <w:t xml:space="preserve"> login with root user look which directory you are in. Which command did you use?</w:t>
-      </w:r>
+        <w:t xml:space="preserve"> you are in. Which command did you use?</w:t>
+      </w:r>
+      <w:r>
+        <w:rPr>
+          <w:noProof/>
+          <w:lang w:eastAsia="ru-RU"/>
+        </w:rPr>
+        <w:t xml:space="preserve"> </w:t>
+      </w:r>
+      <w:r>
+        <w:rPr>
+          <w:noProof/>
+          <w:lang w:val="ru-RU" w:eastAsia="ru-RU"/>
+        </w:rPr>
+        <w:drawing>
+          <wp:inline distT="0" distB="0" distL="0" distR="0" wp14:anchorId="22D03DCF" wp14:editId="29E00199">
+            <wp:extent cx="2705334" cy="1051651"/>
+            <wp:effectExtent l="0" t="0" r="0" b="0"/>
+            <wp:docPr id="5" name="Picture 5"/>
+            <wp:cNvGraphicFramePr>
+              <a:graphicFrameLocks xmlns:a="http://schemas.openxmlformats.org/drawingml/2006/main" noChangeAspect="1"/>
+            </wp:cNvGraphicFramePr>
+            <a:graphic xmlns:a="http://schemas.openxmlformats.org/drawingml/2006/main">
+              <a:graphicData uri="http://schemas.openxmlformats.org/drawingml/2006/picture">
+                <pic:pic xmlns:pic="http://schemas.openxmlformats.org/drawingml/2006/picture">
+                  <pic:nvPicPr>
+                    <pic:cNvPr id="5" name="584148E.tmp"/>
+                    <pic:cNvPicPr/>
+                  </pic:nvPicPr>
+                  <pic:blipFill>
+                    <a:blip r:embed="rId9">
+                      <a:extLst>
+                        <a:ext uri="{28A0092B-C50C-407E-A947-70E740481C1C}">
+                          <a14:useLocalDpi xmlns:a14="http://schemas.microsoft.com/office/drawing/2010/main" val="0"/>
+                        </a:ext>
+                      </a:extLst>
+                    </a:blip>
+                    <a:stretch>
+                      <a:fillRect/>
+                    </a:stretch>
+                  </pic:blipFill>
+                  <pic:spPr>
+                    <a:xfrm>
+                      <a:off x="0" y="0"/>
+                      <a:ext cx="2705334" cy="1051651"/>
+                    </a:xfrm>
+                    <a:prstGeom prst="rect">
+                      <a:avLst/>
+                    </a:prstGeom>
+                  </pic:spPr>
+                </pic:pic>
+              </a:graphicData>
+            </a:graphic>
+          </wp:inline>
+        </w:drawing>
+      </w:r>
+    </w:p>
+    <w:p>
+      <w:pPr>
+        <w:pStyle w:val="ListParagraph"/>
+      </w:pPr>
+    </w:p>
+    <w:p>
+      <w:pPr>
+        <w:pStyle w:val="ListParagraph"/>
+        <w:spacing w:line="480" w:lineRule="auto"/>
+      </w:pPr>
     </w:p>
     <w:p>
       <w:pPr>
@@ -250,6 +523,53 @@
         <w:t>nslookup</w:t>
       </w:r>
       <w:proofErr w:type="spellEnd"/>
+      <w:r>
+        <w:rPr>
+          <w:noProof/>
+          <w:lang w:val="ru-RU" w:eastAsia="ru-RU"/>
+        </w:rPr>
+        <w:drawing>
+          <wp:inline distT="0" distB="0" distL="0" distR="0" wp14:anchorId="374AA420" wp14:editId="45873857">
+            <wp:extent cx="5943600" cy="1619250"/>
+            <wp:effectExtent l="0" t="0" r="0" b="0"/>
+            <wp:docPr id="6" name="Picture 6"/>
+            <wp:cNvGraphicFramePr>
+              <a:graphicFrameLocks xmlns:a="http://schemas.openxmlformats.org/drawingml/2006/main" noChangeAspect="1"/>
+            </wp:cNvGraphicFramePr>
+            <a:graphic xmlns:a="http://schemas.openxmlformats.org/drawingml/2006/main">
+              <a:graphicData uri="http://schemas.openxmlformats.org/drawingml/2006/picture">
+                <pic:pic xmlns:pic="http://schemas.openxmlformats.org/drawingml/2006/picture">
+                  <pic:nvPicPr>
+                    <pic:cNvPr id="6" name="5842F6C.tmp"/>
+                    <pic:cNvPicPr/>
+                  </pic:nvPicPr>
+                  <pic:blipFill>
+                    <a:blip r:embed="rId10">
+                      <a:extLst>
+                        <a:ext uri="{28A0092B-C50C-407E-A947-70E740481C1C}">
+                          <a14:useLocalDpi xmlns:a14="http://schemas.microsoft.com/office/drawing/2010/main" val="0"/>
+                        </a:ext>
+                      </a:extLst>
+                    </a:blip>
+                    <a:stretch>
+                      <a:fillRect/>
+                    </a:stretch>
+                  </pic:blipFill>
+                  <pic:spPr>
+                    <a:xfrm>
+                      <a:off x="0" y="0"/>
+                      <a:ext cx="5943600" cy="1619250"/>
+                    </a:xfrm>
+                    <a:prstGeom prst="rect">
+                      <a:avLst/>
+                    </a:prstGeom>
+                  </pic:spPr>
+                </pic:pic>
+              </a:graphicData>
+            </a:graphic>
+          </wp:inline>
+        </w:drawing>
+      </w:r>
     </w:p>
     <w:p>
       <w:pPr>
@@ -266,15 +586,7 @@
       </w:r>
       <w:proofErr w:type="spellStart"/>
       <w:r>
-        <w:t>write_here_result_of</w:t>
-      </w:r>
-      <w:proofErr w:type="gramStart"/>
-      <w:r>
-        <w:t>_”b</w:t>
-      </w:r>
-      <w:proofErr w:type="gramEnd"/>
-      <w:r>
-        <w:t>”_command</w:t>
+        <w:t>write_here_result_of_”b”_command</w:t>
       </w:r>
       <w:proofErr w:type="spellEnd"/>
       <w:r>
@@ -292,6 +604,7 @@
         <w:ind w:left="1170"/>
       </w:pPr>
       <w:r>
+        <w:lastRenderedPageBreak/>
         <w:t>Run #</w:t>
       </w:r>
       <w:proofErr w:type="spellStart"/>
@@ -307,6 +620,56 @@
       </w:r>
       <w:r>
         <w:t xml:space="preserve"> and show the result.</w:t>
+      </w:r>
+      <w:r>
+        <w:t xml:space="preserve"> </w:t>
+      </w:r>
+      <w:r>
+        <w:rPr>
+          <w:noProof/>
+          <w:lang w:val="ru-RU" w:eastAsia="ru-RU"/>
+        </w:rPr>
+        <w:drawing>
+          <wp:inline distT="0" distB="0" distL="0" distR="0" wp14:anchorId="7AD23B21" wp14:editId="6E33543A">
+            <wp:extent cx="4244708" cy="2705334"/>
+            <wp:effectExtent l="0" t="0" r="3810" b="0"/>
+            <wp:docPr id="9" name="Picture 9"/>
+            <wp:cNvGraphicFramePr>
+              <a:graphicFrameLocks xmlns:a="http://schemas.openxmlformats.org/drawingml/2006/main" noChangeAspect="1"/>
+            </wp:cNvGraphicFramePr>
+            <a:graphic xmlns:a="http://schemas.openxmlformats.org/drawingml/2006/main">
+              <a:graphicData uri="http://schemas.openxmlformats.org/drawingml/2006/picture">
+                <pic:pic xmlns:pic="http://schemas.openxmlformats.org/drawingml/2006/picture">
+                  <pic:nvPicPr>
+                    <pic:cNvPr id="9" name="584E8F6.tmp"/>
+                    <pic:cNvPicPr/>
+                  </pic:nvPicPr>
+                  <pic:blipFill>
+                    <a:blip r:embed="rId11">
+                      <a:extLst>
+                        <a:ext uri="{28A0092B-C50C-407E-A947-70E740481C1C}">
+                          <a14:useLocalDpi xmlns:a14="http://schemas.microsoft.com/office/drawing/2010/main" val="0"/>
+                        </a:ext>
+                      </a:extLst>
+                    </a:blip>
+                    <a:stretch>
+                      <a:fillRect/>
+                    </a:stretch>
+                  </pic:blipFill>
+                  <pic:spPr>
+                    <a:xfrm>
+                      <a:off x="0" y="0"/>
+                      <a:ext cx="4244708" cy="2705334"/>
+                    </a:xfrm>
+                    <a:prstGeom prst="rect">
+                      <a:avLst/>
+                    </a:prstGeom>
+                  </pic:spPr>
+                </pic:pic>
+              </a:graphicData>
+            </a:graphic>
+          </wp:inline>
+        </w:drawing>
       </w:r>
     </w:p>
     <w:p>
@@ -330,10 +693,12 @@
         <w:t xml:space="preserve"> –</w:t>
       </w:r>
       <w:proofErr w:type="spellStart"/>
+      <w:proofErr w:type="gramStart"/>
       <w:r>
         <w:t>rf</w:t>
       </w:r>
       <w:proofErr w:type="spellEnd"/>
+      <w:proofErr w:type="gramEnd"/>
       <w:r>
         <w:t xml:space="preserve"> /* command on you </w:t>
       </w:r>
@@ -343,13 +708,26 @@
       </w:r>
       <w:proofErr w:type="spellEnd"/>
       <w:r>
-        <w:t xml:space="preserve"> machine. (don’t run it on production machine </w:t>
+        <w:t xml:space="preserve"> machine. (</w:t>
       </w:r>
       <w:proofErr w:type="gramStart"/>
       <w:r>
-        <w:t>!!! )</w:t>
+        <w:t>don’t</w:t>
       </w:r>
       <w:proofErr w:type="gramEnd"/>
+      <w:r>
+        <w:t xml:space="preserve"> run it on production machine !!! )</w:t>
+      </w:r>
+      <w:r>
+        <w:t xml:space="preserve"> </w:t>
+      </w:r>
+      <w:r>
+        <w:rPr>
+          <w:b/>
+          <w:lang w:val="az-Latn-AZ"/>
+        </w:rPr>
+        <w:t>root directory altındakı hərşeyi silir.</w:t>
+      </w:r>
     </w:p>
     <w:p>
       <w:pPr>
@@ -398,24 +776,116 @@
         <w:spacing w:line="480" w:lineRule="auto"/>
       </w:pPr>
       <w:r>
-        <w:t>What is the difference between #cd - and #cd</w:t>
+        <w:t>What is the difference between #cd - and #</w:t>
       </w:r>
       <w:proofErr w:type="gramStart"/>
       <w:r>
-        <w:t xml:space="preserve"> ..</w:t>
+        <w:t>cd ..</w:t>
       </w:r>
       <w:proofErr w:type="gramEnd"/>
       <w:r>
         <w:t xml:space="preserve">    </w:t>
       </w:r>
       <w:proofErr w:type="spellStart"/>
+      <w:proofErr w:type="gramStart"/>
       <w:r>
         <w:t>commnds</w:t>
       </w:r>
       <w:proofErr w:type="spellEnd"/>
+      <w:proofErr w:type="gramEnd"/>
       <w:r>
         <w:t>.</w:t>
       </w:r>
+    </w:p>
+    <w:p>
+      <w:pPr>
+        <w:pStyle w:val="ListParagraph"/>
+        <w:spacing w:line="480" w:lineRule="auto"/>
+        <w:ind w:left="1080"/>
+        <w:rPr>
+          <w:b/>
+          <w:lang w:val="az-Latn-AZ"/>
+        </w:rPr>
+      </w:pPr>
+      <w:r>
+        <w:t xml:space="preserve">Cd – </w:t>
+      </w:r>
+      <w:r>
+        <w:rPr>
+          <w:b/>
+        </w:rPr>
+        <w:t xml:space="preserve">son cd </w:t>
+      </w:r>
+      <w:proofErr w:type="spellStart"/>
+      <w:r>
+        <w:rPr>
+          <w:b/>
+        </w:rPr>
+        <w:t>edilmiş</w:t>
+      </w:r>
+      <w:proofErr w:type="spellEnd"/>
+      <w:r>
+        <w:rPr>
+          <w:b/>
+        </w:rPr>
+        <w:t xml:space="preserve"> </w:t>
+      </w:r>
+      <w:proofErr w:type="spellStart"/>
+      <w:r>
+        <w:rPr>
+          <w:b/>
+        </w:rPr>
+        <w:t>papkaya</w:t>
+      </w:r>
+      <w:proofErr w:type="spellEnd"/>
+      <w:r>
+        <w:rPr>
+          <w:b/>
+        </w:rPr>
+        <w:t xml:space="preserve"> </w:t>
+      </w:r>
+      <w:proofErr w:type="spellStart"/>
+      <w:r>
+        <w:rPr>
+          <w:b/>
+        </w:rPr>
+        <w:t>qayıdır</w:t>
+      </w:r>
+      <w:proofErr w:type="spellEnd"/>
+      <w:r>
+        <w:rPr>
+          <w:b/>
+        </w:rPr>
+        <w:t xml:space="preserve">. </w:t>
+      </w:r>
+    </w:p>
+    <w:p>
+      <w:pPr>
+        <w:pStyle w:val="ListParagraph"/>
+        <w:spacing w:line="480" w:lineRule="auto"/>
+        <w:ind w:left="1080"/>
+        <w:rPr>
+          <w:b/>
+          <w:lang w:val="az-Latn-AZ"/>
+        </w:rPr>
+      </w:pPr>
+      <w:r>
+        <w:rPr>
+          <w:b/>
+          <w:lang w:val="az-Latn-AZ"/>
+        </w:rPr>
+        <w:t>Cd .. əvvəlki papkaya qayıdır.</w:t>
+      </w:r>
+    </w:p>
+    <w:p>
+      <w:pPr>
+        <w:pStyle w:val="ListParagraph"/>
+        <w:spacing w:line="480" w:lineRule="auto"/>
+        <w:ind w:left="1080"/>
+        <w:rPr>
+          <w:lang w:val="az-Latn-AZ"/>
+        </w:rPr>
+      </w:pPr>
     </w:p>
     <w:p>
       <w:pPr>
@@ -440,6 +910,79 @@
       <w:r>
         <w:t xml:space="preserve">ptions meanings. </w:t>
       </w:r>
+      <w:r>
+        <w:t xml:space="preserve"> </w:t>
+      </w:r>
+    </w:p>
+    <w:p>
+      <w:pPr>
+        <w:pStyle w:val="ListParagraph"/>
+        <w:spacing w:line="480" w:lineRule="auto"/>
+      </w:pPr>
+      <w:r>
+        <w:t xml:space="preserve">R – </w:t>
+      </w:r>
+      <w:proofErr w:type="gramStart"/>
+      <w:r>
+        <w:t>recursively</w:t>
+      </w:r>
+      <w:proofErr w:type="gramEnd"/>
+    </w:p>
+    <w:p>
+      <w:pPr>
+        <w:pStyle w:val="ListParagraph"/>
+        <w:spacing w:line="480" w:lineRule="auto"/>
+        <w:rPr>
+          <w:lang w:val="az-Latn-AZ"/>
+        </w:rPr>
+      </w:pPr>
+      <w:r>
+        <w:t xml:space="preserve">f- </w:t>
+      </w:r>
+      <w:proofErr w:type="gramStart"/>
+      <w:r>
+        <w:t>force</w:t>
+      </w:r>
+      <w:proofErr w:type="gramEnd"/>
+      <w:r>
+        <w:t xml:space="preserve"> </w:t>
+      </w:r>
+      <w:proofErr w:type="spellStart"/>
+      <w:r>
+        <w:t>directoriyaları</w:t>
+      </w:r>
+      <w:proofErr w:type="spellEnd"/>
+      <w:r>
+        <w:t xml:space="preserve"> </w:t>
+      </w:r>
+      <w:proofErr w:type="spellStart"/>
+      <w:r>
+        <w:t>silərkən</w:t>
+      </w:r>
+      <w:proofErr w:type="spellEnd"/>
+      <w:r>
+        <w:t xml:space="preserve"> </w:t>
+      </w:r>
+      <w:proofErr w:type="spellStart"/>
+      <w:r>
+        <w:t>icaz</w:t>
+      </w:r>
+      <w:proofErr w:type="spellEnd"/>
+      <w:r>
+        <w:rPr>
+          <w:lang w:val="az-Latn-AZ"/>
+        </w:rPr>
+        <w:t>ə istəmir. Directoriyadakı faylları da silir</w:t>
+      </w:r>
+    </w:p>
+    <w:p>
+      <w:pPr>
+        <w:pStyle w:val="ListParagraph"/>
+        <w:spacing w:line="480" w:lineRule="auto"/>
+        <w:rPr>
+          <w:lang w:val="az-Latn-AZ"/>
+        </w:rPr>
+      </w:pPr>
     </w:p>
     <w:p>
       <w:pPr>
@@ -473,12 +1016,10 @@
         <w:t xml:space="preserve">Now change name of file </w:t>
       </w:r>
       <w:proofErr w:type="spellStart"/>
-      <w:proofErr w:type="gramStart"/>
       <w:r>
         <w:t>rhcsa.blue</w:t>
       </w:r>
       <w:proofErr w:type="spellEnd"/>
-      <w:proofErr w:type="gramEnd"/>
     </w:p>
     <w:p>
       <w:pPr>
@@ -511,14 +1052,128 @@
     <w:p>
       <w:pPr>
         <w:pStyle w:val="ListParagraph"/>
+        <w:ind w:left="1080"/>
+      </w:pPr>
+    </w:p>
+    <w:p>
+      <w:pPr>
+        <w:pStyle w:val="ListParagraph"/>
+        <w:ind w:left="1080"/>
+      </w:pPr>
+    </w:p>
+    <w:p>
+      <w:pPr>
+        <w:pStyle w:val="ListParagraph"/>
+        <w:ind w:left="1080"/>
+      </w:pPr>
+      <w:r>
+        <w:rPr>
+          <w:noProof/>
+          <w:lang w:val="ru-RU" w:eastAsia="ru-RU"/>
+        </w:rPr>
+        <w:lastRenderedPageBreak/>
+        <w:drawing>
+          <wp:inline distT="0" distB="0" distL="0" distR="0">
+            <wp:extent cx="4976291" cy="4221846"/>
+            <wp:effectExtent l="0" t="0" r="0" b="7620"/>
+            <wp:docPr id="10" name="Picture 10"/>
+            <wp:cNvGraphicFramePr>
+              <a:graphicFrameLocks xmlns:a="http://schemas.openxmlformats.org/drawingml/2006/main" noChangeAspect="1"/>
+            </wp:cNvGraphicFramePr>
+            <a:graphic xmlns:a="http://schemas.openxmlformats.org/drawingml/2006/main">
+              <a:graphicData uri="http://schemas.openxmlformats.org/drawingml/2006/picture">
+                <pic:pic xmlns:pic="http://schemas.openxmlformats.org/drawingml/2006/picture">
+                  <pic:nvPicPr>
+                    <pic:cNvPr id="10" name="584FEC6.tmp"/>
+                    <pic:cNvPicPr/>
+                  </pic:nvPicPr>
+                  <pic:blipFill>
+                    <a:blip r:embed="rId12">
+                      <a:extLst>
+                        <a:ext uri="{28A0092B-C50C-407E-A947-70E740481C1C}">
+                          <a14:useLocalDpi xmlns:a14="http://schemas.microsoft.com/office/drawing/2010/main" val="0"/>
+                        </a:ext>
+                      </a:extLst>
+                    </a:blip>
+                    <a:stretch>
+                      <a:fillRect/>
+                    </a:stretch>
+                  </pic:blipFill>
+                  <pic:spPr>
+                    <a:xfrm>
+                      <a:off x="0" y="0"/>
+                      <a:ext cx="4976291" cy="4221846"/>
+                    </a:xfrm>
+                    <a:prstGeom prst="rect">
+                      <a:avLst/>
+                    </a:prstGeom>
+                  </pic:spPr>
+                </pic:pic>
+              </a:graphicData>
+            </a:graphic>
+          </wp:inline>
+        </w:drawing>
+      </w:r>
+    </w:p>
+    <w:p>
+      <w:pPr>
+        <w:pStyle w:val="ListParagraph"/>
         <w:numPr>
           <w:ilvl w:val="0"/>
           <w:numId w:val="1"/>
         </w:numPr>
         <w:spacing w:line="480" w:lineRule="auto"/>
-      </w:pPr>
-      <w:r>
-        <w:t>Show name of operating system which you are using.</w:t>
+        <w:rPr>
+          <w:b/>
+        </w:rPr>
+      </w:pPr>
+      <w:r>
+        <w:t xml:space="preserve">Show name of operating </w:t>
+      </w:r>
+      <w:proofErr w:type="gramStart"/>
+      <w:r>
+        <w:t>system which</w:t>
+      </w:r>
+      <w:proofErr w:type="gramEnd"/>
+      <w:r>
+        <w:t xml:space="preserve"> you are using.</w:t>
+      </w:r>
+      <w:r>
+        <w:t xml:space="preserve"> </w:t>
+      </w:r>
+      <w:r>
+        <w:rPr>
+          <w:b/>
+        </w:rPr>
+        <w:t>Cat /</w:t>
+      </w:r>
+      <w:proofErr w:type="spellStart"/>
+      <w:r>
+        <w:rPr>
+          <w:b/>
+        </w:rPr>
+        <w:t>etc</w:t>
+      </w:r>
+      <w:proofErr w:type="spellEnd"/>
+      <w:r>
+        <w:rPr>
+          <w:b/>
+        </w:rPr>
+        <w:t>/</w:t>
+      </w:r>
+      <w:proofErr w:type="spellStart"/>
+      <w:r>
+        <w:rPr>
+          <w:b/>
+        </w:rPr>
+        <w:t>os</w:t>
+      </w:r>
+      <w:proofErr w:type="spellEnd"/>
+      <w:r>
+        <w:rPr>
+          <w:b/>
+        </w:rPr>
+        <w:t>-release</w:t>
       </w:r>
     </w:p>
     <w:p>
@@ -544,8 +1199,10 @@
         <w:spacing w:line="480" w:lineRule="auto"/>
       </w:pPr>
       <w:r>
-        <w:lastRenderedPageBreak/>
         <w:t>Kernel version?</w:t>
+      </w:r>
+      <w:r>
+        <w:t xml:space="preserve"> </w:t>
       </w:r>
     </w:p>
     <w:p>
@@ -561,12 +1218,17 @@
         <w:t xml:space="preserve">Write </w:t>
       </w:r>
       <w:proofErr w:type="spellStart"/>
+      <w:proofErr w:type="gramStart"/>
       <w:r>
         <w:t>commnd</w:t>
       </w:r>
       <w:proofErr w:type="spellEnd"/>
       <w:r>
-        <w:t xml:space="preserve"> which shows kernel version of </w:t>
+        <w:t xml:space="preserve"> which</w:t>
+      </w:r>
+      <w:proofErr w:type="gramEnd"/>
+      <w:r>
+        <w:t xml:space="preserve"> shows kernel version of </w:t>
       </w:r>
       <w:proofErr w:type="spellStart"/>
       <w:r>
@@ -575,6 +1237,23 @@
       <w:proofErr w:type="spellEnd"/>
       <w:r>
         <w:t>.</w:t>
+      </w:r>
+      <w:r>
+        <w:t xml:space="preserve"> </w:t>
+      </w:r>
+      <w:proofErr w:type="spellStart"/>
+      <w:r>
+        <w:rPr>
+          <w:b/>
+        </w:rPr>
+        <w:t>Uname</w:t>
+      </w:r>
+      <w:proofErr w:type="spellEnd"/>
+      <w:r>
+        <w:rPr>
+          <w:b/>
+        </w:rPr>
+        <w:t xml:space="preserve"> –r</w:t>
       </w:r>
     </w:p>
     <w:p>
@@ -587,15 +1266,7 @@
         <w:spacing w:line="480" w:lineRule="auto"/>
       </w:pPr>
       <w:r>
-        <w:t xml:space="preserve">How do </w:t>
-      </w:r>
-      <w:proofErr w:type="gramStart"/>
-      <w:r>
-        <w:t>you</w:t>
-      </w:r>
-      <w:proofErr w:type="gramEnd"/>
-      <w:r>
-        <w:t xml:space="preserve"> logout from current user in </w:t>
+        <w:t xml:space="preserve">How do you logout from current user in </w:t>
       </w:r>
       <w:proofErr w:type="spellStart"/>
       <w:r>
@@ -613,6 +1284,14 @@
       <w:r>
         <w:t xml:space="preserve"> terminal)</w:t>
       </w:r>
+      <w:r>
+        <w:t xml:space="preserve">- </w:t>
+      </w:r>
+      <w:proofErr w:type="spellStart"/>
+      <w:r>
+        <w:t>Ctrl+d</w:t>
+      </w:r>
+      <w:proofErr w:type="spellEnd"/>
     </w:p>
     <w:p>
       <w:pPr>
@@ -645,6 +1324,48 @@
     </w:p>
     <w:p>
       <w:pPr>
+        <w:spacing w:line="480" w:lineRule="auto"/>
+        <w:rPr>
+          <w:b/>
+        </w:rPr>
+      </w:pPr>
+      <w:r>
+        <w:rPr>
+          <w:b/>
+        </w:rPr>
+        <w:t>Find /</w:t>
+      </w:r>
+      <w:proofErr w:type="spellStart"/>
+      <w:r>
+        <w:rPr>
+          <w:b/>
+        </w:rPr>
+        <w:t>etc</w:t>
+      </w:r>
+      <w:proofErr w:type="spellEnd"/>
+      <w:r>
+        <w:rPr>
+          <w:b/>
+        </w:rPr>
+        <w:t xml:space="preserve"> -name</w:t>
+      </w:r>
+      <w:r>
+        <w:rPr>
+          <w:b/>
+        </w:rPr>
+        <w:t xml:space="preserve"> </w:t>
+      </w:r>
+      <w:proofErr w:type="spellStart"/>
+      <w:r>
+        <w:rPr>
+          <w:b/>
+        </w:rPr>
+        <w:t>ssh_config</w:t>
+      </w:r>
+      <w:proofErr w:type="spellEnd"/>
+    </w:p>
+    <w:p>
+      <w:pPr>
         <w:pStyle w:val="ListParagraph"/>
         <w:numPr>
           <w:ilvl w:val="0"/>
@@ -676,11 +1397,68 @@
     <w:p>
       <w:pPr>
         <w:pStyle w:val="ListParagraph"/>
+        <w:spacing w:line="480" w:lineRule="auto"/>
+      </w:pPr>
+      <w:r>
+        <w:rPr>
+          <w:noProof/>
+          <w:lang w:val="ru-RU" w:eastAsia="ru-RU"/>
+        </w:rPr>
+        <w:lastRenderedPageBreak/>
+        <w:drawing>
+          <wp:inline distT="0" distB="0" distL="0" distR="0">
+            <wp:extent cx="5943600" cy="4756150"/>
+            <wp:effectExtent l="0" t="0" r="0" b="6350"/>
+            <wp:docPr id="11" name="Picture 11"/>
+            <wp:cNvGraphicFramePr>
+              <a:graphicFrameLocks xmlns:a="http://schemas.openxmlformats.org/drawingml/2006/main" noChangeAspect="1"/>
+            </wp:cNvGraphicFramePr>
+            <a:graphic xmlns:a="http://schemas.openxmlformats.org/drawingml/2006/main">
+              <a:graphicData uri="http://schemas.openxmlformats.org/drawingml/2006/picture">
+                <pic:pic xmlns:pic="http://schemas.openxmlformats.org/drawingml/2006/picture">
+                  <pic:nvPicPr>
+                    <pic:cNvPr id="11" name="584E2E5.tmp"/>
+                    <pic:cNvPicPr/>
+                  </pic:nvPicPr>
+                  <pic:blipFill>
+                    <a:blip r:embed="rId13">
+                      <a:extLst>
+                        <a:ext uri="{28A0092B-C50C-407E-A947-70E740481C1C}">
+                          <a14:useLocalDpi xmlns:a14="http://schemas.microsoft.com/office/drawing/2010/main" val="0"/>
+                        </a:ext>
+                      </a:extLst>
+                    </a:blip>
+                    <a:stretch>
+                      <a:fillRect/>
+                    </a:stretch>
+                  </pic:blipFill>
+                  <pic:spPr>
+                    <a:xfrm>
+                      <a:off x="0" y="0"/>
+                      <a:ext cx="5943600" cy="4756150"/>
+                    </a:xfrm>
+                    <a:prstGeom prst="rect">
+                      <a:avLst/>
+                    </a:prstGeom>
+                  </pic:spPr>
+                </pic:pic>
+              </a:graphicData>
+            </a:graphic>
+          </wp:inline>
+        </w:drawing>
+      </w:r>
+    </w:p>
+    <w:p>
+      <w:pPr>
+        <w:pStyle w:val="ListParagraph"/>
         <w:numPr>
           <w:ilvl w:val="0"/>
           <w:numId w:val="1"/>
         </w:numPr>
         <w:spacing w:line="480" w:lineRule="auto"/>
+        <w:rPr>
+          <w:b/>
+        </w:rPr>
       </w:pPr>
       <w:proofErr w:type="spellStart"/>
       <w:r>
@@ -704,7 +1482,15 @@
       </w:r>
       <w:proofErr w:type="spellEnd"/>
       <w:r>
-        <w:t xml:space="preserve"> directory. (create </w:t>
+        <w:t xml:space="preserve"> directory. (</w:t>
+      </w:r>
+      <w:proofErr w:type="gramStart"/>
+      <w:r>
+        <w:t>create</w:t>
+      </w:r>
+      <w:proofErr w:type="gramEnd"/>
+      <w:r>
+        <w:t xml:space="preserve"> </w:t>
       </w:r>
       <w:proofErr w:type="spellStart"/>
       <w:r>
@@ -712,7 +1498,81 @@
       </w:r>
       <w:proofErr w:type="spellEnd"/>
       <w:r>
-        <w:t>). Archive newly created folder and then show which content of new created tar file. (tar –t)</w:t>
+        <w:t xml:space="preserve">). Archive newly created folder and then </w:t>
+      </w:r>
+      <w:proofErr w:type="gramStart"/>
+      <w:r>
+        <w:t>show which</w:t>
+      </w:r>
+      <w:proofErr w:type="gramEnd"/>
+      <w:r>
+        <w:t xml:space="preserve"> content of new created tar file. (tar –t)</w:t>
+      </w:r>
+      <w:r>
+        <w:t xml:space="preserve"> </w:t>
+      </w:r>
+      <w:r>
+        <w:rPr>
+          <w:b/>
+        </w:rPr>
+        <w:t>tar -</w:t>
+      </w:r>
+      <w:proofErr w:type="spellStart"/>
+      <w:r>
+        <w:rPr>
+          <w:b/>
+        </w:rPr>
+        <w:t>cvf</w:t>
+      </w:r>
+      <w:proofErr w:type="spellEnd"/>
+      <w:r>
+        <w:rPr>
+          <w:b/>
+        </w:rPr>
+        <w:t xml:space="preserve"> mydir.tar /root/</w:t>
+      </w:r>
+      <w:proofErr w:type="spellStart"/>
+      <w:r>
+        <w:rPr>
+          <w:b/>
+        </w:rPr>
+        <w:t>mydir</w:t>
+      </w:r>
+      <w:proofErr w:type="spellEnd"/>
+      <w:r>
+        <w:rPr>
+          <w:b/>
+        </w:rPr>
+        <w:t>/hosts</w:t>
+      </w:r>
+    </w:p>
+    <w:p>
+      <w:pPr>
+        <w:spacing w:line="480" w:lineRule="auto"/>
+        <w:ind w:left="360"/>
+        <w:rPr>
+          <w:b/>
+        </w:rPr>
+      </w:pPr>
+      <w:r>
+        <w:rPr>
+          <w:b/>
+        </w:rPr>
+        <w:t>Tar –</w:t>
+      </w:r>
+      <w:proofErr w:type="spellStart"/>
+      <w:r>
+        <w:rPr>
+          <w:b/>
+        </w:rPr>
+        <w:t>tf</w:t>
+      </w:r>
+      <w:proofErr w:type="spellEnd"/>
+      <w:r>
+        <w:rPr>
+          <w:b/>
+        </w:rPr>
+        <w:t xml:space="preserve"> mydir.tar</w:t>
       </w:r>
     </w:p>
     <w:p>
@@ -736,6 +1596,8 @@
       <w:r>
         <w:t xml:space="preserve"> command run it again     #!20  </w:t>
       </w:r>
+      <w:bookmarkStart w:id="0" w:name="_GoBack"/>
+      <w:bookmarkEnd w:id="0"/>
     </w:p>
     <w:p>
       <w:pPr>
@@ -747,7 +1609,29 @@
         <w:spacing w:line="480" w:lineRule="auto"/>
       </w:pPr>
       <w:r>
-        <w:t>Run #!! Command what happened?</w:t>
+        <w:t xml:space="preserve">Run #!! </w:t>
+      </w:r>
+      <w:proofErr w:type="gramStart"/>
+      <w:r>
+        <w:t>Command what happened?</w:t>
+      </w:r>
+      <w:proofErr w:type="gramEnd"/>
+      <w:r>
+        <w:t xml:space="preserve"> </w:t>
+      </w:r>
+      <w:proofErr w:type="spellStart"/>
+      <w:r>
+        <w:rPr>
+          <w:b/>
+        </w:rPr>
+        <w:t>Refeated</w:t>
+      </w:r>
+      <w:proofErr w:type="spellEnd"/>
+      <w:r>
+        <w:rPr>
+          <w:b/>
+        </w:rPr>
+        <w:t xml:space="preserve"> las command</w:t>
       </w:r>
     </w:p>
     <w:p>
@@ -778,6 +1662,15 @@
       <w:r>
         <w:t xml:space="preserve">                   --- what happened?</w:t>
       </w:r>
+      <w:r>
+        <w:t xml:space="preserve"> </w:t>
+      </w:r>
+      <w:r>
+        <w:rPr>
+          <w:b/>
+        </w:rPr>
+        <w:t>Runs command nothing happening</w:t>
+      </w:r>
     </w:p>
     <w:p>
       <w:pPr>
@@ -821,6 +1714,7 @@
           <w:numId w:val="9"/>
         </w:numPr>
         <w:spacing w:line="480" w:lineRule="auto"/>
+        <w:jc w:val="both"/>
       </w:pPr>
       <w:r>
         <w:t>Run commands.</w:t>
@@ -887,13 +1781,59 @@
       <w:r>
         <w:t xml:space="preserve">(putty) session </w:t>
       </w:r>
-      <w:bookmarkStart w:id="0" w:name="_GoBack"/>
-      <w:bookmarkEnd w:id="0"/>
     </w:p>
     <w:p>
       <w:pPr>
         <w:ind w:left="720"/>
       </w:pPr>
+      <w:r>
+        <w:rPr>
+          <w:noProof/>
+          <w:lang w:val="ru-RU" w:eastAsia="ru-RU"/>
+        </w:rPr>
+        <w:lastRenderedPageBreak/>
+        <w:drawing>
+          <wp:inline distT="0" distB="0" distL="0" distR="0">
+            <wp:extent cx="5943600" cy="5158105"/>
+            <wp:effectExtent l="0" t="0" r="0" b="4445"/>
+            <wp:docPr id="12" name="Picture 12"/>
+            <wp:cNvGraphicFramePr>
+              <a:graphicFrameLocks xmlns:a="http://schemas.openxmlformats.org/drawingml/2006/main" noChangeAspect="1"/>
+            </wp:cNvGraphicFramePr>
+            <a:graphic xmlns:a="http://schemas.openxmlformats.org/drawingml/2006/main">
+              <a:graphicData uri="http://schemas.openxmlformats.org/drawingml/2006/picture">
+                <pic:pic xmlns:pic="http://schemas.openxmlformats.org/drawingml/2006/picture">
+                  <pic:nvPicPr>
+                    <pic:cNvPr id="12" name="5847E9E.tmp"/>
+                    <pic:cNvPicPr/>
+                  </pic:nvPicPr>
+                  <pic:blipFill>
+                    <a:blip r:embed="rId14">
+                      <a:extLst>
+                        <a:ext uri="{28A0092B-C50C-407E-A947-70E740481C1C}">
+                          <a14:useLocalDpi xmlns:a14="http://schemas.microsoft.com/office/drawing/2010/main" val="0"/>
+                        </a:ext>
+                      </a:extLst>
+                    </a:blip>
+                    <a:stretch>
+                      <a:fillRect/>
+                    </a:stretch>
+                  </pic:blipFill>
+                  <pic:spPr>
+                    <a:xfrm>
+                      <a:off x="0" y="0"/>
+                      <a:ext cx="5943600" cy="5158105"/>
+                    </a:xfrm>
+                    <a:prstGeom prst="rect">
+                      <a:avLst/>
+                    </a:prstGeom>
+                  </pic:spPr>
+                </pic:pic>
+              </a:graphicData>
+            </a:graphic>
+          </wp:inline>
+        </w:drawing>
+      </w:r>
     </w:p>
     <w:p>
       <w:pPr>
@@ -911,7 +1851,7 @@
 </file>
 
 <file path=word/numbering.xml><?xml version="1.0" encoding="utf-8"?>
-<w:numbering xmlns:wpc="http://schemas.microsoft.com/office/word/2010/wordprocessingCanvas" xmlns:cx="http://schemas.microsoft.com/office/drawing/2014/chartex" xmlns:mc="http://schemas.openxmlformats.org/markup-compatibility/2006" xmlns:o="urn:schemas-microsoft-com:office:office" xmlns:r="http://schemas.openxmlformats.org/officeDocument/2006/relationships" xmlns:m="http://schemas.openxmlformats.org/officeDocument/2006/math" xmlns:v="urn:schemas-microsoft-com:vml" xmlns:wp14="http://schemas.microsoft.com/office/word/2010/wordprocessingDrawing" xmlns:wp="http://schemas.openxmlformats.org/drawingml/2006/wordprocessingDrawing" xmlns:w10="urn:schemas-microsoft-com:office:word" xmlns:w="http://schemas.openxmlformats.org/wordprocessingml/2006/main" xmlns:w14="http://schemas.microsoft.com/office/word/2010/wordml" xmlns:w15="http://schemas.microsoft.com/office/word/2012/wordml" xmlns:w16se="http://schemas.microsoft.com/office/word/2015/wordml/symex" xmlns:wpg="http://schemas.microsoft.com/office/word/2010/wordprocessingGroup" xmlns:wpi="http://schemas.microsoft.com/office/word/2010/wordprocessingInk" xmlns:wne="http://schemas.microsoft.com/office/word/2006/wordml" xmlns:wps="http://schemas.microsoft.com/office/word/2010/wordprocessingShape" mc:Ignorable="w14 w15 w16se wp14">
+<w:numbering xmlns:wpc="http://schemas.microsoft.com/office/word/2010/wordprocessingCanvas" xmlns:cx="http://schemas.microsoft.com/office/drawing/2014/chartex" xmlns:cx1="http://schemas.microsoft.com/office/drawing/2015/9/8/chartex" xmlns:mc="http://schemas.openxmlformats.org/markup-compatibility/2006" xmlns:o="urn:schemas-microsoft-com:office:office" xmlns:r="http://schemas.openxmlformats.org/officeDocument/2006/relationships" xmlns:m="http://schemas.openxmlformats.org/officeDocument/2006/math" xmlns:v="urn:schemas-microsoft-com:vml" xmlns:wp14="http://schemas.microsoft.com/office/word/2010/wordprocessingDrawing" xmlns:wp="http://schemas.openxmlformats.org/drawingml/2006/wordprocessingDrawing" xmlns:w10="urn:schemas-microsoft-com:office:word" xmlns:w="http://schemas.openxmlformats.org/wordprocessingml/2006/main" xmlns:w14="http://schemas.microsoft.com/office/word/2010/wordml" xmlns:w15="http://schemas.microsoft.com/office/word/2012/wordml" xmlns:w16se="http://schemas.microsoft.com/office/word/2015/wordml/symex" xmlns:wpg="http://schemas.microsoft.com/office/word/2010/wordprocessingGroup" xmlns:wpi="http://schemas.microsoft.com/office/word/2010/wordprocessingInk" xmlns:wne="http://schemas.microsoft.com/office/word/2006/wordml" xmlns:wps="http://schemas.microsoft.com/office/word/2010/wordprocessingShape" mc:Ignorable="w14 w15 w16se wp14">
   <w:abstractNum w:abstractNumId="0" w15:restartNumberingAfterBreak="0">
     <w:nsid w:val="086F4348"/>
     <w:multiLevelType w:val="hybridMultilevel"/>

--- a/Linux_Basics.docx
+++ b/Linux_Basics.docx
@@ -7,14 +7,14 @@
         <w:spacing w:line="360" w:lineRule="auto"/>
         <w:ind w:left="360"/>
         <w:rPr>
-          <w:rFonts w:ascii="Times New Roman" w:hAnsi="Times New Roman" w:cs="Times New Roman"/>
+          <w:rFonts w:ascii="Times New Roman" w:eastAsia="Times New Roman" w:hAnsi="Times New Roman" w:cs="Times New Roman"/>
           <w:b/>
           <w:sz w:val="24"/>
         </w:rPr>
       </w:pPr>
       <w:r>
         <w:rPr>
-          <w:rFonts w:ascii="Times New Roman" w:hAnsi="Times New Roman" w:cs="Times New Roman"/>
+          <w:rFonts w:ascii="Times New Roman" w:eastAsia="Times New Roman" w:hAnsi="Times New Roman" w:cs="Times New Roman"/>
           <w:b/>
           <w:sz w:val="24"/>
         </w:rPr>
@@ -26,13 +26,13 @@
         <w:spacing w:line="360" w:lineRule="auto"/>
         <w:ind w:left="360"/>
         <w:rPr>
-          <w:rFonts w:ascii="Times New Roman" w:hAnsi="Times New Roman" w:cs="Times New Roman"/>
+          <w:rFonts w:ascii="Times New Roman" w:eastAsia="Times New Roman" w:hAnsi="Times New Roman" w:cs="Times New Roman"/>
           <w:sz w:val="24"/>
         </w:rPr>
       </w:pPr>
       <w:r>
         <w:rPr>
-          <w:rFonts w:ascii="Times New Roman" w:hAnsi="Times New Roman" w:cs="Times New Roman"/>
+          <w:rFonts w:ascii="Times New Roman" w:eastAsia="Times New Roman" w:hAnsi="Times New Roman" w:cs="Times New Roman"/>
           <w:sz w:val="24"/>
         </w:rPr>
         <w:t>You can add print screen</w:t>
@@ -40,38 +40,50 @@
     </w:p>
     <w:p>
       <w:pPr>
-        <w:pStyle w:val="ListParagraph"/>
         <w:numPr>
           <w:ilvl w:val="0"/>
           <w:numId w:val="1"/>
         </w:numPr>
         <w:spacing w:line="480" w:lineRule="auto"/>
-      </w:pPr>
-      <w:r>
+        <w:contextualSpacing/>
+        <w:rPr>
+          <w:rFonts w:eastAsia="Times New Roman" w:cs="Times New Roman"/>
+        </w:rPr>
+      </w:pPr>
+      <w:r>
+        <w:rPr>
+          <w:rFonts w:eastAsia="Times New Roman" w:cs="Times New Roman"/>
+        </w:rPr>
         <w:t>What is IP address of your Linux machine?  Write command and result.</w:t>
       </w:r>
     </w:p>
     <w:p>
       <w:pPr>
-        <w:pStyle w:val="ListParagraph"/>
-        <w:spacing w:line="480" w:lineRule="auto"/>
-      </w:pPr>
-      <w:r>
+        <w:spacing w:line="480" w:lineRule="auto"/>
+        <w:ind w:left="720"/>
+        <w:contextualSpacing/>
+        <w:rPr>
+          <w:rFonts w:eastAsia="Times New Roman" w:cs="Times New Roman"/>
+        </w:rPr>
+      </w:pPr>
+      <w:r>
+        <w:rPr>
+          <w:rFonts w:eastAsia="Times New Roman" w:cs="Times New Roman"/>
+        </w:rPr>
         <w:t xml:space="preserve">Answer here: </w:t>
       </w:r>
       <w:r>
         <w:rPr>
-          <w:rFonts w:ascii="Times New Roman" w:hAnsi="Times New Roman" w:cs="Times New Roman"/>
+          <w:rFonts w:ascii="Times New Roman" w:eastAsia="Times New Roman" w:hAnsi="Times New Roman" w:cs="Times New Roman"/>
           <w:b/>
           <w:noProof/>
           <w:sz w:val="24"/>
-          <w:lang w:val="ru-RU" w:eastAsia="ru-RU"/>
         </w:rPr>
         <w:drawing>
-          <wp:inline distT="0" distB="0" distL="0" distR="0" wp14:anchorId="23887DD4" wp14:editId="464FE76A">
-            <wp:extent cx="4104640" cy="1125268"/>
-            <wp:effectExtent l="0" t="0" r="0" b="0"/>
-            <wp:docPr id="1" name="Picture 1"/>
+          <wp:inline distT="0" distB="0" distL="0" distR="0">
+            <wp:extent cx="4086225" cy="1123950"/>
+            <wp:effectExtent l="0" t="0" r="9525" b="0"/>
+            <wp:docPr id="20" name="Picture 20"/>
             <wp:cNvGraphicFramePr>
               <a:graphicFrameLocks xmlns:a="http://schemas.openxmlformats.org/drawingml/2006/main" noChangeAspect="1"/>
             </wp:cNvGraphicFramePr>
@@ -79,8 +91,10 @@
               <a:graphicData uri="http://schemas.openxmlformats.org/drawingml/2006/picture">
                 <pic:pic xmlns:pic="http://schemas.openxmlformats.org/drawingml/2006/picture">
                   <pic:nvPicPr>
-                    <pic:cNvPr id="1" name="584BDD2.tmp"/>
-                    <pic:cNvPicPr/>
+                    <pic:cNvPr id="0" name="Picture 1"/>
+                    <pic:cNvPicPr>
+                      <a:picLocks noChangeAspect="1" noChangeArrowheads="1"/>
+                    </pic:cNvPicPr>
                   </pic:nvPicPr>
                   <pic:blipFill>
                     <a:blip r:embed="rId5">
@@ -90,18 +104,23 @@
                         </a:ext>
                       </a:extLst>
                     </a:blip>
+                    <a:srcRect/>
                     <a:stretch>
                       <a:fillRect/>
                     </a:stretch>
                   </pic:blipFill>
-                  <pic:spPr>
+                  <pic:spPr bwMode="auto">
                     <a:xfrm>
                       <a:off x="0" y="0"/>
-                      <a:ext cx="4115569" cy="1128264"/>
+                      <a:ext cx="4086225" cy="1123950"/>
                     </a:xfrm>
                     <a:prstGeom prst="rect">
                       <a:avLst/>
                     </a:prstGeom>
+                    <a:noFill/>
+                    <a:ln>
+                      <a:noFill/>
+                    </a:ln>
                   </pic:spPr>
                 </pic:pic>
               </a:graphicData>
@@ -112,43 +131,48 @@
     </w:p>
     <w:p>
       <w:pPr>
-        <w:pStyle w:val="ListParagraph"/>
         <w:numPr>
           <w:ilvl w:val="0"/>
           <w:numId w:val="1"/>
         </w:numPr>
         <w:spacing w:line="480" w:lineRule="auto"/>
-      </w:pPr>
-      <w:r>
-        <w:t xml:space="preserve">Connect from windows host to your Linux machine with putty via </w:t>
-      </w:r>
-      <w:proofErr w:type="spellStart"/>
-      <w:r>
-        <w:t>ssh</w:t>
-      </w:r>
-      <w:proofErr w:type="spellEnd"/>
-      <w:r>
-        <w:t xml:space="preserve"> protocol</w:t>
-      </w:r>
-    </w:p>
-    <w:p>
-      <w:pPr>
-        <w:pStyle w:val="ListParagraph"/>
-        <w:spacing w:line="480" w:lineRule="auto"/>
-      </w:pPr>
-      <w:r>
+        <w:contextualSpacing/>
+        <w:rPr>
+          <w:rFonts w:eastAsia="Times New Roman" w:cs="Times New Roman"/>
+        </w:rPr>
+      </w:pPr>
+      <w:r>
+        <w:rPr>
+          <w:rFonts w:eastAsia="Times New Roman" w:cs="Times New Roman"/>
+        </w:rPr>
+        <w:t>Connect from windows host to your Linux machine with putty via ssh protocol</w:t>
+      </w:r>
+    </w:p>
+    <w:p>
+      <w:pPr>
+        <w:spacing w:line="480" w:lineRule="auto"/>
+        <w:ind w:left="720"/>
+        <w:contextualSpacing/>
+        <w:rPr>
+          <w:rFonts w:eastAsia="Times New Roman" w:cs="Times New Roman"/>
+        </w:rPr>
+      </w:pPr>
+      <w:r>
+        <w:rPr>
+          <w:rFonts w:eastAsia="Times New Roman" w:cs="Times New Roman"/>
+        </w:rPr>
         <w:t>Answer here:</w:t>
       </w:r>
       <w:r>
         <w:rPr>
+          <w:rFonts w:eastAsia="Times New Roman" w:cs="Times New Roman"/>
           <w:noProof/>
-          <w:lang w:val="ru-RU" w:eastAsia="ru-RU"/>
         </w:rPr>
         <w:drawing>
           <wp:inline distT="0" distB="0" distL="0" distR="0">
-            <wp:extent cx="3536134" cy="1836420"/>
-            <wp:effectExtent l="0" t="0" r="7620" b="0"/>
-            <wp:docPr id="2" name="Picture 2"/>
+            <wp:extent cx="3486150" cy="1809750"/>
+            <wp:effectExtent l="0" t="0" r="0" b="0"/>
+            <wp:docPr id="19" name="Picture 19"/>
             <wp:cNvGraphicFramePr>
               <a:graphicFrameLocks xmlns:a="http://schemas.openxmlformats.org/drawingml/2006/main" noChangeAspect="1"/>
             </wp:cNvGraphicFramePr>
@@ -156,8 +180,10 @@
               <a:graphicData uri="http://schemas.openxmlformats.org/drawingml/2006/picture">
                 <pic:pic xmlns:pic="http://schemas.openxmlformats.org/drawingml/2006/picture">
                   <pic:nvPicPr>
-                    <pic:cNvPr id="2" name="5841F43.tmp"/>
-                    <pic:cNvPicPr/>
+                    <pic:cNvPr id="0" name="Picture 2"/>
+                    <pic:cNvPicPr>
+                      <a:picLocks noChangeAspect="1" noChangeArrowheads="1"/>
+                    </pic:cNvPicPr>
                   </pic:nvPicPr>
                   <pic:blipFill>
                     <a:blip r:embed="rId6">
@@ -167,18 +193,23 @@
                         </a:ext>
                       </a:extLst>
                     </a:blip>
+                    <a:srcRect/>
                     <a:stretch>
                       <a:fillRect/>
                     </a:stretch>
                   </pic:blipFill>
-                  <pic:spPr>
+                  <pic:spPr bwMode="auto">
                     <a:xfrm>
                       <a:off x="0" y="0"/>
-                      <a:ext cx="3549556" cy="1843390"/>
+                      <a:ext cx="3486150" cy="1809750"/>
                     </a:xfrm>
                     <a:prstGeom prst="rect">
                       <a:avLst/>
                     </a:prstGeom>
+                    <a:noFill/>
+                    <a:ln>
+                      <a:noFill/>
+                    </a:ln>
                   </pic:spPr>
                 </pic:pic>
               </a:graphicData>
@@ -189,47 +220,40 @@
     </w:p>
     <w:p>
       <w:pPr>
-        <w:pStyle w:val="ListParagraph"/>
         <w:numPr>
           <w:ilvl w:val="0"/>
           <w:numId w:val="1"/>
         </w:numPr>
         <w:spacing w:line="480" w:lineRule="auto"/>
-      </w:pPr>
-      <w:r>
-        <w:t xml:space="preserve">Show open ports with </w:t>
-      </w:r>
-      <w:proofErr w:type="spellStart"/>
-      <w:r>
-        <w:t>netstat</w:t>
-      </w:r>
-      <w:proofErr w:type="spellEnd"/>
-      <w:r>
-        <w:t xml:space="preserve"> command (you need to </w:t>
-      </w:r>
-      <w:proofErr w:type="spellStart"/>
-      <w:r>
-        <w:t>grep</w:t>
-      </w:r>
-      <w:proofErr w:type="spellEnd"/>
-      <w:r>
-        <w:t xml:space="preserve"> LISTEN ports)</w:t>
-      </w:r>
-    </w:p>
-    <w:p>
-      <w:pPr>
-        <w:spacing w:line="480" w:lineRule="auto"/>
-      </w:pPr>
-      <w:r>
-        <w:rPr>
+        <w:contextualSpacing/>
+        <w:rPr>
+          <w:rFonts w:eastAsia="Times New Roman" w:cs="Times New Roman"/>
+        </w:rPr>
+      </w:pPr>
+      <w:r>
+        <w:rPr>
+          <w:rFonts w:eastAsia="Times New Roman" w:cs="Times New Roman"/>
+        </w:rPr>
+        <w:t>Show open ports with netstat command (you need to grep LISTEN ports)</w:t>
+      </w:r>
+    </w:p>
+    <w:p>
+      <w:pPr>
+        <w:spacing w:line="480" w:lineRule="auto"/>
+        <w:rPr>
+          <w:rFonts w:eastAsia="Times New Roman" w:cs="Times New Roman"/>
+        </w:rPr>
+      </w:pPr>
+      <w:r>
+        <w:rPr>
+          <w:rFonts w:eastAsia="Times New Roman" w:cs="Times New Roman"/>
           <w:noProof/>
-          <w:lang w:val="ru-RU" w:eastAsia="ru-RU"/>
         </w:rPr>
         <w:drawing>
           <wp:inline distT="0" distB="0" distL="0" distR="0">
-            <wp:extent cx="4402667" cy="2691930"/>
-            <wp:effectExtent l="0" t="0" r="0" b="0"/>
-            <wp:docPr id="4" name="Picture 4"/>
+            <wp:extent cx="4343400" cy="2657475"/>
+            <wp:effectExtent l="0" t="0" r="0" b="9525"/>
+            <wp:docPr id="18" name="Picture 18"/>
             <wp:cNvGraphicFramePr>
               <a:graphicFrameLocks xmlns:a="http://schemas.openxmlformats.org/drawingml/2006/main" noChangeAspect="1"/>
             </wp:cNvGraphicFramePr>
@@ -237,8 +261,10 @@
               <a:graphicData uri="http://schemas.openxmlformats.org/drawingml/2006/picture">
                 <pic:pic xmlns:pic="http://schemas.openxmlformats.org/drawingml/2006/picture">
                   <pic:nvPicPr>
-                    <pic:cNvPr id="4" name="58468EE.tmp"/>
-                    <pic:cNvPicPr/>
+                    <pic:cNvPr id="0" name="Picture 4"/>
+                    <pic:cNvPicPr>
+                      <a:picLocks noChangeAspect="1" noChangeArrowheads="1"/>
+                    </pic:cNvPicPr>
                   </pic:nvPicPr>
                   <pic:blipFill>
                     <a:blip r:embed="rId7">
@@ -248,18 +274,23 @@
                         </a:ext>
                       </a:extLst>
                     </a:blip>
+                    <a:srcRect/>
                     <a:stretch>
                       <a:fillRect/>
                     </a:stretch>
                   </pic:blipFill>
-                  <pic:spPr>
+                  <pic:spPr bwMode="auto">
                     <a:xfrm>
                       <a:off x="0" y="0"/>
-                      <a:ext cx="4417176" cy="2700802"/>
+                      <a:ext cx="4343400" cy="2657475"/>
                     </a:xfrm>
                     <a:prstGeom prst="rect">
                       <a:avLst/>
                     </a:prstGeom>
+                    <a:noFill/>
+                    <a:ln>
+                      <a:noFill/>
+                    </a:ln>
                   </pic:spPr>
                 </pic:pic>
               </a:graphicData>
@@ -271,18 +302,21 @@
     <w:p>
       <w:pPr>
         <w:spacing w:line="480" w:lineRule="auto"/>
-      </w:pPr>
-      <w:r>
-        <w:rPr>
+        <w:rPr>
+          <w:rFonts w:eastAsia="Times New Roman" w:cs="Times New Roman"/>
+        </w:rPr>
+      </w:pPr>
+      <w:r>
+        <w:rPr>
+          <w:rFonts w:eastAsia="Times New Roman" w:cs="Times New Roman"/>
           <w:noProof/>
-          <w:lang w:val="ru-RU" w:eastAsia="ru-RU"/>
         </w:rPr>
         <w:lastRenderedPageBreak/>
         <w:drawing>
           <wp:inline distT="0" distB="0" distL="0" distR="0">
-            <wp:extent cx="4766733" cy="1460576"/>
-            <wp:effectExtent l="0" t="0" r="0" b="6350"/>
-            <wp:docPr id="3" name="Picture 3"/>
+            <wp:extent cx="4695825" cy="1438275"/>
+            <wp:effectExtent l="0" t="0" r="9525" b="9525"/>
+            <wp:docPr id="17" name="Picture 17"/>
             <wp:cNvGraphicFramePr>
               <a:graphicFrameLocks xmlns:a="http://schemas.openxmlformats.org/drawingml/2006/main" noChangeAspect="1"/>
             </wp:cNvGraphicFramePr>
@@ -290,29 +324,36 @@
               <a:graphicData uri="http://schemas.openxmlformats.org/drawingml/2006/picture">
                 <pic:pic xmlns:pic="http://schemas.openxmlformats.org/drawingml/2006/picture">
                   <pic:nvPicPr>
-                    <pic:cNvPr id="3" name="58420FC.tmp"/>
-                    <pic:cNvPicPr/>
+                    <pic:cNvPr id="0" name="Picture 3"/>
+                    <pic:cNvPicPr>
+                      <a:picLocks noChangeAspect="1" noChangeArrowheads="1"/>
+                    </pic:cNvPicPr>
                   </pic:nvPicPr>
                   <pic:blipFill>
-                    <a:blip r:embed="rId8">
+                    <a:blip r:embed="rId8" cstate="print">
                       <a:extLst>
                         <a:ext uri="{28A0092B-C50C-407E-A947-70E740481C1C}">
                           <a14:useLocalDpi xmlns:a14="http://schemas.microsoft.com/office/drawing/2010/main" val="0"/>
                         </a:ext>
                       </a:extLst>
                     </a:blip>
+                    <a:srcRect/>
                     <a:stretch>
                       <a:fillRect/>
                     </a:stretch>
                   </pic:blipFill>
-                  <pic:spPr>
+                  <pic:spPr bwMode="auto">
                     <a:xfrm>
                       <a:off x="0" y="0"/>
-                      <a:ext cx="4781041" cy="1464960"/>
+                      <a:ext cx="4695825" cy="1438275"/>
                     </a:xfrm>
                     <a:prstGeom prst="rect">
                       <a:avLst/>
                     </a:prstGeom>
+                    <a:noFill/>
+                    <a:ln>
+                      <a:noFill/>
+                    </a:ln>
                   </pic:spPr>
                 </pic:pic>
               </a:graphicData>
@@ -323,54 +364,54 @@
     </w:p>
     <w:p>
       <w:pPr>
-        <w:pStyle w:val="ListParagraph"/>
         <w:numPr>
           <w:ilvl w:val="0"/>
           <w:numId w:val="1"/>
         </w:numPr>
         <w:spacing w:line="480" w:lineRule="auto"/>
-      </w:pPr>
-      <w:r>
-        <w:t>T</w:t>
-      </w:r>
-      <w:r>
-        <w:t>elnet one of open (LISTEN) port</w:t>
-      </w:r>
-      <w:r>
-        <w:t>s</w:t>
-      </w:r>
-      <w:r>
-        <w:t xml:space="preserve"> from windows machine.</w:t>
-      </w:r>
-    </w:p>
-    <w:p>
-      <w:pPr>
-        <w:pStyle w:val="ListParagraph"/>
-        <w:spacing w:line="480" w:lineRule="auto"/>
-      </w:pPr>
-    </w:p>
-    <w:p>
-      <w:pPr>
-        <w:pStyle w:val="ListParagraph"/>
+        <w:contextualSpacing/>
+        <w:rPr>
+          <w:rFonts w:eastAsia="Times New Roman" w:cs="Times New Roman"/>
+        </w:rPr>
+      </w:pPr>
+      <w:r>
+        <w:rPr>
+          <w:rFonts w:eastAsia="Times New Roman" w:cs="Times New Roman"/>
+        </w:rPr>
+        <w:t>Telnet one of open (LISTEN) ports from windows machine.</w:t>
+      </w:r>
+    </w:p>
+    <w:p>
+      <w:pPr>
+        <w:spacing w:line="480" w:lineRule="auto"/>
+        <w:ind w:left="720"/>
+        <w:contextualSpacing/>
+        <w:rPr>
+          <w:rFonts w:eastAsia="Times New Roman" w:cs="Times New Roman"/>
+        </w:rPr>
+      </w:pPr>
+    </w:p>
+    <w:p>
+      <w:pPr>
         <w:numPr>
           <w:ilvl w:val="0"/>
           <w:numId w:val="1"/>
         </w:numPr>
         <w:spacing w:line="480" w:lineRule="auto"/>
-      </w:pPr>
-      <w:r>
-        <w:t xml:space="preserve">After you login with root user look which </w:t>
-      </w:r>
-      <w:proofErr w:type="gramStart"/>
-      <w:r>
-        <w:t>directory</w:t>
-      </w:r>
-      <w:proofErr w:type="gramEnd"/>
-      <w:r>
-        <w:t xml:space="preserve"> you are in. Which command did you use?</w:t>
-      </w:r>
-      <w:r>
-        <w:rPr>
+        <w:contextualSpacing/>
+        <w:rPr>
+          <w:rFonts w:eastAsia="Times New Roman" w:cs="Times New Roman"/>
+        </w:rPr>
+      </w:pPr>
+      <w:r>
+        <w:rPr>
+          <w:rFonts w:eastAsia="Times New Roman" w:cs="Times New Roman"/>
+        </w:rPr>
+        <w:t>After you login with root user look which directory you are in. Which command did you use?</w:t>
+      </w:r>
+      <w:r>
+        <w:rPr>
+          <w:rFonts w:eastAsia="Times New Roman" w:cs="Times New Roman"/>
           <w:noProof/>
           <w:lang w:eastAsia="ru-RU"/>
         </w:rPr>
@@ -378,14 +419,14 @@
       </w:r>
       <w:r>
         <w:rPr>
+          <w:rFonts w:eastAsia="Times New Roman" w:cs="Times New Roman"/>
           <w:noProof/>
-          <w:lang w:val="ru-RU" w:eastAsia="ru-RU"/>
         </w:rPr>
         <w:drawing>
-          <wp:inline distT="0" distB="0" distL="0" distR="0" wp14:anchorId="22D03DCF" wp14:editId="29E00199">
-            <wp:extent cx="2705334" cy="1051651"/>
+          <wp:inline distT="0" distB="0" distL="0" distR="0">
+            <wp:extent cx="2705100" cy="1047750"/>
             <wp:effectExtent l="0" t="0" r="0" b="0"/>
-            <wp:docPr id="5" name="Picture 5"/>
+            <wp:docPr id="16" name="Picture 16"/>
             <wp:cNvGraphicFramePr>
               <a:graphicFrameLocks xmlns:a="http://schemas.openxmlformats.org/drawingml/2006/main" noChangeAspect="1"/>
             </wp:cNvGraphicFramePr>
@@ -393,8 +434,10 @@
               <a:graphicData uri="http://schemas.openxmlformats.org/drawingml/2006/picture">
                 <pic:pic xmlns:pic="http://schemas.openxmlformats.org/drawingml/2006/picture">
                   <pic:nvPicPr>
-                    <pic:cNvPr id="5" name="584148E.tmp"/>
-                    <pic:cNvPicPr/>
+                    <pic:cNvPr id="0" name="Picture 5"/>
+                    <pic:cNvPicPr>
+                      <a:picLocks noChangeAspect="1" noChangeArrowheads="1"/>
+                    </pic:cNvPicPr>
                   </pic:nvPicPr>
                   <pic:blipFill>
                     <a:blip r:embed="rId9">
@@ -404,18 +447,23 @@
                         </a:ext>
                       </a:extLst>
                     </a:blip>
+                    <a:srcRect/>
                     <a:stretch>
                       <a:fillRect/>
                     </a:stretch>
                   </pic:blipFill>
-                  <pic:spPr>
+                  <pic:spPr bwMode="auto">
                     <a:xfrm>
                       <a:off x="0" y="0"/>
-                      <a:ext cx="2705334" cy="1051651"/>
+                      <a:ext cx="2705100" cy="1047750"/>
                     </a:xfrm>
                     <a:prstGeom prst="rect">
                       <a:avLst/>
                     </a:prstGeom>
+                    <a:noFill/>
+                    <a:ln>
+                      <a:noFill/>
+                    </a:ln>
                   </pic:spPr>
                 </pic:pic>
               </a:graphicData>
@@ -426,113 +474,91 @@
     </w:p>
     <w:p>
       <w:pPr>
-        <w:pStyle w:val="ListParagraph"/>
-      </w:pPr>
-    </w:p>
-    <w:p>
-      <w:pPr>
-        <w:pStyle w:val="ListParagraph"/>
-        <w:spacing w:line="480" w:lineRule="auto"/>
-      </w:pPr>
-    </w:p>
-    <w:p>
-      <w:pPr>
-        <w:pStyle w:val="ListParagraph"/>
+        <w:ind w:left="720"/>
+        <w:contextualSpacing/>
+        <w:rPr>
+          <w:rFonts w:eastAsia="Times New Roman" w:cs="Times New Roman"/>
+        </w:rPr>
+      </w:pPr>
+    </w:p>
+    <w:p>
+      <w:pPr>
+        <w:spacing w:line="480" w:lineRule="auto"/>
+        <w:ind w:left="720"/>
+        <w:contextualSpacing/>
+        <w:rPr>
+          <w:rFonts w:eastAsia="Times New Roman" w:cs="Times New Roman"/>
+        </w:rPr>
+      </w:pPr>
+    </w:p>
+    <w:p>
+      <w:pPr>
         <w:numPr>
           <w:ilvl w:val="0"/>
           <w:numId w:val="1"/>
         </w:numPr>
         <w:spacing w:line="480" w:lineRule="auto"/>
-      </w:pPr>
-      <w:r>
-        <w:t>Check if #</w:t>
-      </w:r>
-      <w:proofErr w:type="spellStart"/>
-      <w:r>
-        <w:t>nslookup</w:t>
-      </w:r>
-      <w:proofErr w:type="spellEnd"/>
-      <w:r>
-        <w:t xml:space="preserve"> command is available on your </w:t>
-      </w:r>
-      <w:proofErr w:type="spellStart"/>
-      <w:r>
-        <w:t>linux</w:t>
-      </w:r>
-      <w:proofErr w:type="spellEnd"/>
-      <w:r>
-        <w:t xml:space="preserve"> machine. (you can use #which command to check)</w:t>
-      </w:r>
-    </w:p>
-    <w:p>
-      <w:pPr>
-        <w:pStyle w:val="ListParagraph"/>
+        <w:contextualSpacing/>
+        <w:rPr>
+          <w:rFonts w:eastAsia="Times New Roman" w:cs="Times New Roman"/>
+        </w:rPr>
+      </w:pPr>
+      <w:r>
+        <w:rPr>
+          <w:rFonts w:eastAsia="Times New Roman" w:cs="Times New Roman"/>
+        </w:rPr>
+        <w:t>Check if #nslookup command is available on your linux machine. (you can use #which command to check)</w:t>
+      </w:r>
+    </w:p>
+    <w:p>
+      <w:pPr>
         <w:numPr>
           <w:ilvl w:val="0"/>
           <w:numId w:val="2"/>
         </w:numPr>
         <w:spacing w:line="480" w:lineRule="auto"/>
         <w:ind w:left="1170"/>
-      </w:pPr>
-      <w:r>
-        <w:t xml:space="preserve">If </w:t>
-      </w:r>
-      <w:proofErr w:type="spellStart"/>
-      <w:r>
-        <w:t>nslookup</w:t>
-      </w:r>
-      <w:proofErr w:type="spellEnd"/>
-      <w:r>
-        <w:t xml:space="preserve"> is not </w:t>
-      </w:r>
-      <w:proofErr w:type="gramStart"/>
-      <w:r>
-        <w:t>available</w:t>
-      </w:r>
-      <w:proofErr w:type="gramEnd"/>
-      <w:r>
-        <w:t xml:space="preserve"> try to install</w:t>
-      </w:r>
-      <w:r>
-        <w:t xml:space="preserve"> it.</w:t>
-      </w:r>
-    </w:p>
-    <w:p>
-      <w:pPr>
-        <w:pStyle w:val="ListParagraph"/>
+        <w:contextualSpacing/>
+        <w:rPr>
+          <w:rFonts w:eastAsia="Times New Roman" w:cs="Times New Roman"/>
+        </w:rPr>
+      </w:pPr>
+      <w:r>
+        <w:rPr>
+          <w:rFonts w:eastAsia="Times New Roman" w:cs="Times New Roman"/>
+        </w:rPr>
+        <w:t>If nslookup is not available try to install it.</w:t>
+      </w:r>
+    </w:p>
+    <w:p>
+      <w:pPr>
         <w:numPr>
           <w:ilvl w:val="0"/>
           <w:numId w:val="2"/>
         </w:numPr>
         <w:spacing w:line="480" w:lineRule="auto"/>
         <w:ind w:left="1170"/>
-      </w:pPr>
-      <w:r>
-        <w:t xml:space="preserve">#yum </w:t>
-      </w:r>
-      <w:proofErr w:type="spellStart"/>
-      <w:r>
-        <w:t>whatprovides</w:t>
-      </w:r>
-      <w:proofErr w:type="spellEnd"/>
-      <w:r>
-        <w:t xml:space="preserve"> </w:t>
-      </w:r>
-      <w:proofErr w:type="spellStart"/>
-      <w:r>
-        <w:t>nslookup</w:t>
-      </w:r>
-      <w:proofErr w:type="spellEnd"/>
-      <w:r>
-        <w:rPr>
+        <w:contextualSpacing/>
+        <w:rPr>
+          <w:rFonts w:eastAsia="Times New Roman" w:cs="Times New Roman"/>
+        </w:rPr>
+      </w:pPr>
+      <w:r>
+        <w:rPr>
+          <w:rFonts w:eastAsia="Times New Roman" w:cs="Times New Roman"/>
+        </w:rPr>
+        <w:t>#yum whatprovides nslookup</w:t>
+      </w:r>
+      <w:r>
+        <w:rPr>
+          <w:rFonts w:eastAsia="Times New Roman" w:cs="Times New Roman"/>
           <w:noProof/>
-          <w:lang w:val="ru-RU" w:eastAsia="ru-RU"/>
         </w:rPr>
         <w:drawing>
-          <wp:inline distT="0" distB="0" distL="0" distR="0" wp14:anchorId="374AA420" wp14:editId="45873857">
-            <wp:extent cx="5943600" cy="1619250"/>
-            <wp:effectExtent l="0" t="0" r="0" b="0"/>
-            <wp:docPr id="6" name="Picture 6"/>
+          <wp:inline distT="0" distB="0" distL="0" distR="0">
+            <wp:extent cx="5895975" cy="1600200"/>
+            <wp:effectExtent l="0" t="0" r="9525" b="0"/>
+            <wp:docPr id="15" name="Picture 15"/>
             <wp:cNvGraphicFramePr>
               <a:graphicFrameLocks xmlns:a="http://schemas.openxmlformats.org/drawingml/2006/main" noChangeAspect="1"/>
             </wp:cNvGraphicFramePr>
@@ -540,8 +566,10 @@
               <a:graphicData uri="http://schemas.openxmlformats.org/drawingml/2006/picture">
                 <pic:pic xmlns:pic="http://schemas.openxmlformats.org/drawingml/2006/picture">
                   <pic:nvPicPr>
-                    <pic:cNvPr id="6" name="5842F6C.tmp"/>
-                    <pic:cNvPicPr/>
+                    <pic:cNvPr id="0" name="Picture 6"/>
+                    <pic:cNvPicPr>
+                      <a:picLocks noChangeAspect="1" noChangeArrowheads="1"/>
+                    </pic:cNvPicPr>
                   </pic:nvPicPr>
                   <pic:blipFill>
                     <a:blip r:embed="rId10">
@@ -551,18 +579,23 @@
                         </a:ext>
                       </a:extLst>
                     </a:blip>
+                    <a:srcRect/>
                     <a:stretch>
                       <a:fillRect/>
                     </a:stretch>
                   </pic:blipFill>
-                  <pic:spPr>
+                  <pic:spPr bwMode="auto">
                     <a:xfrm>
                       <a:off x="0" y="0"/>
-                      <a:ext cx="5943600" cy="1619250"/>
+                      <a:ext cx="5895975" cy="1600200"/>
                     </a:xfrm>
                     <a:prstGeom prst="rect">
                       <a:avLst/>
                     </a:prstGeom>
+                    <a:noFill/>
+                    <a:ln>
+                      <a:noFill/>
+                    </a:ln>
                   </pic:spPr>
                 </pic:pic>
               </a:graphicData>
@@ -573,67 +606,54 @@
     </w:p>
     <w:p>
       <w:pPr>
-        <w:pStyle w:val="ListParagraph"/>
         <w:numPr>
           <w:ilvl w:val="0"/>
           <w:numId w:val="2"/>
         </w:numPr>
         <w:spacing w:line="480" w:lineRule="auto"/>
         <w:ind w:left="1170"/>
-      </w:pPr>
-      <w:r>
-        <w:t>#yum install &lt;</w:t>
-      </w:r>
-      <w:proofErr w:type="spellStart"/>
-      <w:r>
-        <w:t>write_here_result_of_”b”_command</w:t>
-      </w:r>
-      <w:proofErr w:type="spellEnd"/>
-      <w:r>
-        <w:t>&gt;</w:t>
-      </w:r>
-    </w:p>
-    <w:p>
-      <w:pPr>
-        <w:pStyle w:val="ListParagraph"/>
+        <w:contextualSpacing/>
+        <w:rPr>
+          <w:rFonts w:eastAsia="Times New Roman" w:cs="Times New Roman"/>
+        </w:rPr>
+      </w:pPr>
+      <w:r>
+        <w:rPr>
+          <w:rFonts w:eastAsia="Times New Roman" w:cs="Times New Roman"/>
+        </w:rPr>
+        <w:t>#yum install &lt;write_here_result_of_”b”_command&gt;</w:t>
+      </w:r>
+    </w:p>
+    <w:p>
+      <w:pPr>
         <w:numPr>
           <w:ilvl w:val="0"/>
           <w:numId w:val="2"/>
         </w:numPr>
         <w:spacing w:line="480" w:lineRule="auto"/>
         <w:ind w:left="1170"/>
-      </w:pPr>
-      <w:r>
+        <w:contextualSpacing/>
+        <w:rPr>
+          <w:rFonts w:eastAsia="Times New Roman" w:cs="Times New Roman"/>
+        </w:rPr>
+      </w:pPr>
+      <w:r>
+        <w:rPr>
+          <w:rFonts w:eastAsia="Times New Roman" w:cs="Times New Roman"/>
+        </w:rPr>
         <w:lastRenderedPageBreak/>
-        <w:t>Run #</w:t>
-      </w:r>
-      <w:proofErr w:type="spellStart"/>
-      <w:r>
-        <w:t>nslookup</w:t>
-      </w:r>
-      <w:proofErr w:type="spellEnd"/>
-      <w:r>
-        <w:t xml:space="preserve"> </w:t>
-      </w:r>
-      <w:r>
-        <w:t>www.kapitalbank.az</w:t>
-      </w:r>
-      <w:r>
-        <w:t xml:space="preserve"> and show the result.</w:t>
-      </w:r>
-      <w:r>
-        <w:t xml:space="preserve"> </w:t>
-      </w:r>
-      <w:r>
-        <w:rPr>
+        <w:t xml:space="preserve">Run #nslookup www.kapitalbank.az and show the result. </w:t>
+      </w:r>
+      <w:r>
+        <w:rPr>
+          <w:rFonts w:eastAsia="Times New Roman" w:cs="Times New Roman"/>
           <w:noProof/>
-          <w:lang w:val="ru-RU" w:eastAsia="ru-RU"/>
         </w:rPr>
         <w:drawing>
-          <wp:inline distT="0" distB="0" distL="0" distR="0" wp14:anchorId="7AD23B21" wp14:editId="6E33543A">
-            <wp:extent cx="4244708" cy="2705334"/>
-            <wp:effectExtent l="0" t="0" r="3810" b="0"/>
-            <wp:docPr id="9" name="Picture 9"/>
+          <wp:inline distT="0" distB="0" distL="0" distR="0">
+            <wp:extent cx="4248150" cy="2705100"/>
+            <wp:effectExtent l="0" t="0" r="0" b="0"/>
+            <wp:docPr id="14" name="Picture 14"/>
             <wp:cNvGraphicFramePr>
               <a:graphicFrameLocks xmlns:a="http://schemas.openxmlformats.org/drawingml/2006/main" noChangeAspect="1"/>
             </wp:cNvGraphicFramePr>
@@ -641,8 +661,10 @@
               <a:graphicData uri="http://schemas.openxmlformats.org/drawingml/2006/picture">
                 <pic:pic xmlns:pic="http://schemas.openxmlformats.org/drawingml/2006/picture">
                   <pic:nvPicPr>
-                    <pic:cNvPr id="9" name="584E8F6.tmp"/>
-                    <pic:cNvPicPr/>
+                    <pic:cNvPr id="0" name="Picture 9"/>
+                    <pic:cNvPicPr>
+                      <a:picLocks noChangeAspect="1" noChangeArrowheads="1"/>
+                    </pic:cNvPicPr>
                   </pic:nvPicPr>
                   <pic:blipFill>
                     <a:blip r:embed="rId11">
@@ -652,18 +674,23 @@
                         </a:ext>
                       </a:extLst>
                     </a:blip>
+                    <a:srcRect/>
                     <a:stretch>
                       <a:fillRect/>
                     </a:stretch>
                   </pic:blipFill>
-                  <pic:spPr>
+                  <pic:spPr bwMode="auto">
                     <a:xfrm>
                       <a:off x="0" y="0"/>
-                      <a:ext cx="4244708" cy="2705334"/>
+                      <a:ext cx="4248150" cy="2705100"/>
                     </a:xfrm>
                     <a:prstGeom prst="rect">
                       <a:avLst/>
                     </a:prstGeom>
+                    <a:noFill/>
+                    <a:ln>
+                      <a:noFill/>
+                    </a:ln>
                   </pic:spPr>
                 </pic:pic>
               </a:graphicData>
@@ -674,55 +701,25 @@
     </w:p>
     <w:p>
       <w:pPr>
-        <w:pStyle w:val="ListParagraph"/>
         <w:numPr>
           <w:ilvl w:val="0"/>
           <w:numId w:val="1"/>
         </w:numPr>
         <w:spacing w:line="480" w:lineRule="auto"/>
-      </w:pPr>
-      <w:r>
-        <w:t>What can happen if you run #</w:t>
-      </w:r>
-      <w:proofErr w:type="spellStart"/>
-      <w:r>
-        <w:t>rm</w:t>
-      </w:r>
-      <w:proofErr w:type="spellEnd"/>
-      <w:r>
-        <w:t xml:space="preserve"> –</w:t>
-      </w:r>
-      <w:proofErr w:type="spellStart"/>
-      <w:proofErr w:type="gramStart"/>
-      <w:r>
-        <w:t>rf</w:t>
-      </w:r>
-      <w:proofErr w:type="spellEnd"/>
-      <w:proofErr w:type="gramEnd"/>
-      <w:r>
-        <w:t xml:space="preserve"> /* command on you </w:t>
-      </w:r>
-      <w:proofErr w:type="spellStart"/>
-      <w:r>
-        <w:t>linux</w:t>
-      </w:r>
-      <w:proofErr w:type="spellEnd"/>
-      <w:r>
-        <w:t xml:space="preserve"> machine. (</w:t>
-      </w:r>
-      <w:proofErr w:type="gramStart"/>
-      <w:r>
-        <w:t>don’t</w:t>
-      </w:r>
-      <w:proofErr w:type="gramEnd"/>
-      <w:r>
-        <w:t xml:space="preserve"> run it on production machine !!! )</w:t>
-      </w:r>
-      <w:r>
-        <w:t xml:space="preserve"> </w:t>
-      </w:r>
-      <w:r>
-        <w:rPr>
+        <w:contextualSpacing/>
+        <w:rPr>
+          <w:rFonts w:eastAsia="Times New Roman" w:cs="Times New Roman"/>
+        </w:rPr>
+      </w:pPr>
+      <w:r>
+        <w:rPr>
+          <w:rFonts w:eastAsia="Times New Roman" w:cs="Times New Roman"/>
+        </w:rPr>
+        <w:t xml:space="preserve">What can happen if you run #rm –rf /* command on you linux machine. (don’t run it on production machine !!! ) </w:t>
+      </w:r>
+      <w:r>
+        <w:rPr>
+          <w:rFonts w:eastAsia="Times New Roman" w:cs="Times New Roman"/>
           <w:b/>
           <w:lang w:val="az-Latn-AZ"/>
         </w:rPr>
@@ -731,146 +728,81 @@
     </w:p>
     <w:p>
       <w:pPr>
-        <w:pStyle w:val="ListParagraph"/>
         <w:numPr>
           <w:ilvl w:val="0"/>
           <w:numId w:val="1"/>
         </w:numPr>
         <w:spacing w:line="480" w:lineRule="auto"/>
-      </w:pPr>
-      <w:r>
-        <w:t>Change directory to /</w:t>
-      </w:r>
-      <w:proofErr w:type="spellStart"/>
-      <w:r>
-        <w:t>tmp</w:t>
-      </w:r>
-      <w:proofErr w:type="spellEnd"/>
-      <w:r>
-        <w:t xml:space="preserve"> directory. Now run #cd /</w:t>
-      </w:r>
-      <w:proofErr w:type="spellStart"/>
-      <w:r>
-        <w:t>etc</w:t>
-      </w:r>
-      <w:proofErr w:type="spellEnd"/>
-      <w:r>
-        <w:t>/</w:t>
-      </w:r>
-      <w:proofErr w:type="spellStart"/>
-      <w:r>
-        <w:t>sysconfig</w:t>
-      </w:r>
-      <w:proofErr w:type="spellEnd"/>
-      <w:r>
-        <w:t>/network-scripts.</w:t>
-      </w:r>
-    </w:p>
-    <w:p>
-      <w:pPr>
-        <w:pStyle w:val="ListParagraph"/>
+        <w:contextualSpacing/>
+        <w:rPr>
+          <w:rFonts w:eastAsia="Times New Roman" w:cs="Times New Roman"/>
+        </w:rPr>
+      </w:pPr>
+      <w:r>
+        <w:rPr>
+          <w:rFonts w:eastAsia="Times New Roman" w:cs="Times New Roman"/>
+        </w:rPr>
+        <w:t>Change directory to /tmp directory. Now run #cd /etc/sysconfig/network-scripts.</w:t>
+      </w:r>
+    </w:p>
+    <w:p>
+      <w:pPr>
         <w:numPr>
           <w:ilvl w:val="0"/>
           <w:numId w:val="4"/>
         </w:numPr>
         <w:spacing w:line="480" w:lineRule="auto"/>
-      </w:pPr>
-      <w:r>
-        <w:t>What is the difference between #cd - and #</w:t>
-      </w:r>
-      <w:proofErr w:type="gramStart"/>
-      <w:r>
-        <w:t>cd ..</w:t>
-      </w:r>
-      <w:proofErr w:type="gramEnd"/>
-      <w:r>
-        <w:t xml:space="preserve">    </w:t>
-      </w:r>
-      <w:proofErr w:type="spellStart"/>
-      <w:proofErr w:type="gramStart"/>
-      <w:r>
-        <w:t>commnds</w:t>
-      </w:r>
-      <w:proofErr w:type="spellEnd"/>
-      <w:proofErr w:type="gramEnd"/>
-      <w:r>
-        <w:t>.</w:t>
-      </w:r>
-    </w:p>
-    <w:p>
-      <w:pPr>
-        <w:pStyle w:val="ListParagraph"/>
+        <w:contextualSpacing/>
+        <w:rPr>
+          <w:rFonts w:eastAsia="Times New Roman" w:cs="Times New Roman"/>
+        </w:rPr>
+      </w:pPr>
+      <w:r>
+        <w:rPr>
+          <w:rFonts w:eastAsia="Times New Roman" w:cs="Times New Roman"/>
+        </w:rPr>
+        <w:t>What is the difference between #cd - and #cd ..    commnds.</w:t>
+      </w:r>
+    </w:p>
+    <w:p>
+      <w:pPr>
         <w:spacing w:line="480" w:lineRule="auto"/>
         <w:ind w:left="1080"/>
-        <w:rPr>
+        <w:contextualSpacing/>
+        <w:rPr>
+          <w:rFonts w:eastAsia="Times New Roman" w:cs="Times New Roman"/>
           <w:b/>
           <w:lang w:val="az-Latn-AZ"/>
         </w:rPr>
       </w:pPr>
       <w:r>
+        <w:rPr>
+          <w:rFonts w:eastAsia="Times New Roman" w:cs="Times New Roman"/>
+        </w:rPr>
         <w:t xml:space="preserve">Cd – </w:t>
       </w:r>
       <w:r>
         <w:rPr>
+          <w:rFonts w:eastAsia="Times New Roman" w:cs="Times New Roman"/>
           <w:b/>
         </w:rPr>
-        <w:t xml:space="preserve">son cd </w:t>
-      </w:r>
-      <w:proofErr w:type="spellStart"/>
-      <w:r>
-        <w:rPr>
-          <w:b/>
-        </w:rPr>
-        <w:t>edilmiş</w:t>
-      </w:r>
-      <w:proofErr w:type="spellEnd"/>
-      <w:r>
-        <w:rPr>
-          <w:b/>
-        </w:rPr>
-        <w:t xml:space="preserve"> </w:t>
-      </w:r>
-      <w:proofErr w:type="spellStart"/>
-      <w:r>
-        <w:rPr>
-          <w:b/>
-        </w:rPr>
-        <w:t>papkaya</w:t>
-      </w:r>
-      <w:proofErr w:type="spellEnd"/>
-      <w:r>
-        <w:rPr>
-          <w:b/>
-        </w:rPr>
-        <w:t xml:space="preserve"> </w:t>
-      </w:r>
-      <w:proofErr w:type="spellStart"/>
-      <w:r>
-        <w:rPr>
-          <w:b/>
-        </w:rPr>
-        <w:t>qayıdır</w:t>
-      </w:r>
-      <w:proofErr w:type="spellEnd"/>
-      <w:r>
-        <w:rPr>
-          <w:b/>
-        </w:rPr>
-        <w:t xml:space="preserve">. </w:t>
-      </w:r>
-    </w:p>
-    <w:p>
-      <w:pPr>
-        <w:pStyle w:val="ListParagraph"/>
+        <w:t xml:space="preserve">son cd edilmiş papkaya qayıdır. </w:t>
+      </w:r>
+    </w:p>
+    <w:p>
+      <w:pPr>
         <w:spacing w:line="480" w:lineRule="auto"/>
         <w:ind w:left="1080"/>
-        <w:rPr>
+        <w:contextualSpacing/>
+        <w:rPr>
+          <w:rFonts w:eastAsia="Times New Roman" w:cs="Times New Roman"/>
           <w:b/>
           <w:lang w:val="az-Latn-AZ"/>
         </w:rPr>
       </w:pPr>
       <w:r>
         <w:rPr>
+          <w:rFonts w:eastAsia="Times New Roman" w:cs="Times New Roman"/>
           <w:b/>
           <w:lang w:val="az-Latn-AZ"/>
         </w:rPr>
@@ -879,97 +811,69 @@
     </w:p>
     <w:p>
       <w:pPr>
-        <w:pStyle w:val="ListParagraph"/>
         <w:spacing w:line="480" w:lineRule="auto"/>
         <w:ind w:left="1080"/>
-        <w:rPr>
+        <w:contextualSpacing/>
+        <w:rPr>
+          <w:rFonts w:eastAsia="Times New Roman" w:cs="Times New Roman"/>
           <w:lang w:val="az-Latn-AZ"/>
         </w:rPr>
       </w:pPr>
     </w:p>
     <w:p>
       <w:pPr>
-        <w:pStyle w:val="ListParagraph"/>
         <w:numPr>
           <w:ilvl w:val="0"/>
           <w:numId w:val="1"/>
         </w:numPr>
         <w:spacing w:line="480" w:lineRule="auto"/>
-      </w:pPr>
-      <w:r>
-        <w:t>#</w:t>
-      </w:r>
-      <w:proofErr w:type="spellStart"/>
-      <w:r>
-        <w:t>rm</w:t>
-      </w:r>
-      <w:proofErr w:type="spellEnd"/>
-      <w:r>
-        <w:t xml:space="preserve"> commands –r and –f o</w:t>
-      </w:r>
-      <w:r>
-        <w:t xml:space="preserve">ptions meanings. </w:t>
-      </w:r>
-      <w:r>
-        <w:t xml:space="preserve"> </w:t>
-      </w:r>
-    </w:p>
-    <w:p>
-      <w:pPr>
-        <w:pStyle w:val="ListParagraph"/>
-        <w:spacing w:line="480" w:lineRule="auto"/>
-      </w:pPr>
-      <w:r>
-        <w:t xml:space="preserve">R – </w:t>
-      </w:r>
-      <w:proofErr w:type="gramStart"/>
-      <w:r>
-        <w:t>recursively</w:t>
-      </w:r>
-      <w:proofErr w:type="gramEnd"/>
-    </w:p>
-    <w:p>
-      <w:pPr>
-        <w:pStyle w:val="ListParagraph"/>
-        <w:spacing w:line="480" w:lineRule="auto"/>
-        <w:rPr>
+        <w:contextualSpacing/>
+        <w:rPr>
+          <w:rFonts w:eastAsia="Times New Roman" w:cs="Times New Roman"/>
+        </w:rPr>
+      </w:pPr>
+      <w:r>
+        <w:rPr>
+          <w:rFonts w:eastAsia="Times New Roman" w:cs="Times New Roman"/>
+        </w:rPr>
+        <w:t xml:space="preserve">#rm commands –r and –f options meanings.  </w:t>
+      </w:r>
+    </w:p>
+    <w:p>
+      <w:pPr>
+        <w:spacing w:line="480" w:lineRule="auto"/>
+        <w:ind w:left="720"/>
+        <w:contextualSpacing/>
+        <w:rPr>
+          <w:rFonts w:eastAsia="Times New Roman" w:cs="Times New Roman"/>
+        </w:rPr>
+      </w:pPr>
+      <w:r>
+        <w:rPr>
+          <w:rFonts w:eastAsia="Times New Roman" w:cs="Times New Roman"/>
+        </w:rPr>
+        <w:t>R – recursively</w:t>
+      </w:r>
+    </w:p>
+    <w:p>
+      <w:pPr>
+        <w:spacing w:line="480" w:lineRule="auto"/>
+        <w:ind w:left="720"/>
+        <w:contextualSpacing/>
+        <w:rPr>
+          <w:rFonts w:eastAsia="Times New Roman" w:cs="Times New Roman"/>
           <w:lang w:val="az-Latn-AZ"/>
         </w:rPr>
       </w:pPr>
       <w:r>
-        <w:t xml:space="preserve">f- </w:t>
-      </w:r>
-      <w:proofErr w:type="gramStart"/>
-      <w:r>
-        <w:t>force</w:t>
-      </w:r>
-      <w:proofErr w:type="gramEnd"/>
-      <w:r>
-        <w:t xml:space="preserve"> </w:t>
-      </w:r>
-      <w:proofErr w:type="spellStart"/>
-      <w:r>
-        <w:t>directoriyaları</w:t>
-      </w:r>
-      <w:proofErr w:type="spellEnd"/>
-      <w:r>
-        <w:t xml:space="preserve"> </w:t>
-      </w:r>
-      <w:proofErr w:type="spellStart"/>
-      <w:r>
-        <w:t>silərkən</w:t>
-      </w:r>
-      <w:proofErr w:type="spellEnd"/>
-      <w:r>
-        <w:t xml:space="preserve"> </w:t>
-      </w:r>
-      <w:proofErr w:type="spellStart"/>
-      <w:r>
-        <w:t>icaz</w:t>
-      </w:r>
-      <w:proofErr w:type="spellEnd"/>
-      <w:r>
-        <w:rPr>
+        <w:rPr>
+          <w:rFonts w:eastAsia="Times New Roman" w:cs="Times New Roman"/>
+        </w:rPr>
+        <w:t>f- force directoriyaları silərkən icaz</w:t>
+      </w:r>
+      <w:r>
+        <w:rPr>
+          <w:rFonts w:eastAsia="Times New Roman" w:cs="Times New Roman"/>
           <w:lang w:val="az-Latn-AZ"/>
         </w:rPr>
         <w:t>ə istəmir. Directoriyadakı faylları da silir</w:t>
@@ -977,106 +881,106 @@
     </w:p>
     <w:p>
       <w:pPr>
-        <w:pStyle w:val="ListParagraph"/>
-        <w:spacing w:line="480" w:lineRule="auto"/>
-        <w:rPr>
+        <w:spacing w:line="480" w:lineRule="auto"/>
+        <w:ind w:left="720"/>
+        <w:contextualSpacing/>
+        <w:rPr>
+          <w:rFonts w:eastAsia="Times New Roman" w:cs="Times New Roman"/>
           <w:lang w:val="az-Latn-AZ"/>
         </w:rPr>
       </w:pPr>
     </w:p>
     <w:p>
       <w:pPr>
-        <w:pStyle w:val="ListParagraph"/>
         <w:numPr>
           <w:ilvl w:val="0"/>
           <w:numId w:val="1"/>
         </w:numPr>
-      </w:pPr>
-      <w:r>
-        <w:t xml:space="preserve">Create new file with name </w:t>
-      </w:r>
-      <w:proofErr w:type="spellStart"/>
-      <w:r>
-        <w:t>rhcsa.red</w:t>
-      </w:r>
-      <w:proofErr w:type="spellEnd"/>
-      <w:r>
-        <w:t xml:space="preserve"> under home directory of root user.</w:t>
-      </w:r>
-    </w:p>
-    <w:p>
-      <w:pPr>
-        <w:pStyle w:val="ListParagraph"/>
+        <w:contextualSpacing/>
+        <w:rPr>
+          <w:rFonts w:eastAsia="Times New Roman" w:cs="Times New Roman"/>
+        </w:rPr>
+      </w:pPr>
+      <w:r>
+        <w:rPr>
+          <w:rFonts w:eastAsia="Times New Roman" w:cs="Times New Roman"/>
+        </w:rPr>
+        <w:t>Create new file with name rhcsa.red under home directory of root user.</w:t>
+      </w:r>
+    </w:p>
+    <w:p>
+      <w:pPr>
         <w:numPr>
           <w:ilvl w:val="0"/>
           <w:numId w:val="5"/>
         </w:numPr>
-      </w:pPr>
-      <w:r>
-        <w:t xml:space="preserve">Now change name of file </w:t>
-      </w:r>
-      <w:proofErr w:type="spellStart"/>
-      <w:r>
-        <w:t>rhcsa.blue</w:t>
-      </w:r>
-      <w:proofErr w:type="spellEnd"/>
-    </w:p>
-    <w:p>
-      <w:pPr>
-        <w:pStyle w:val="ListParagraph"/>
+        <w:contextualSpacing/>
+        <w:rPr>
+          <w:rFonts w:eastAsia="Times New Roman" w:cs="Times New Roman"/>
+        </w:rPr>
+      </w:pPr>
+      <w:r>
+        <w:rPr>
+          <w:rFonts w:eastAsia="Times New Roman" w:cs="Times New Roman"/>
+        </w:rPr>
+        <w:t>Now change name of file rhcsa.blue</w:t>
+      </w:r>
+    </w:p>
+    <w:p>
+      <w:pPr>
         <w:numPr>
           <w:ilvl w:val="0"/>
           <w:numId w:val="5"/>
         </w:numPr>
-      </w:pPr>
-      <w:r>
-        <w:t>Copy file to /</w:t>
-      </w:r>
-      <w:proofErr w:type="spellStart"/>
-      <w:r>
-        <w:t>tmp</w:t>
-      </w:r>
-      <w:proofErr w:type="spellEnd"/>
-      <w:r>
-        <w:t xml:space="preserve"> directory. Pay attention not to change files permissions while copying. Use </w:t>
-      </w:r>
-      <w:proofErr w:type="spellStart"/>
-      <w:r>
-        <w:t>cp</w:t>
-      </w:r>
-      <w:proofErr w:type="spellEnd"/>
-      <w:r>
-        <w:t xml:space="preserve"> commands one option to save permissions.</w:t>
-      </w:r>
-    </w:p>
-    <w:p>
-      <w:pPr>
-        <w:pStyle w:val="ListParagraph"/>
+        <w:contextualSpacing/>
+        <w:rPr>
+          <w:rFonts w:eastAsia="Times New Roman" w:cs="Times New Roman"/>
+        </w:rPr>
+      </w:pPr>
+      <w:r>
+        <w:rPr>
+          <w:rFonts w:eastAsia="Times New Roman" w:cs="Times New Roman"/>
+        </w:rPr>
+        <w:t>Copy file to /tmp directory. Pay attention not to change files permissions while copying. Use cp commands one option to save permissions.</w:t>
+      </w:r>
+    </w:p>
+    <w:p>
+      <w:pPr>
         <w:ind w:left="1080"/>
-      </w:pPr>
-    </w:p>
-    <w:p>
-      <w:pPr>
-        <w:pStyle w:val="ListParagraph"/>
+        <w:contextualSpacing/>
+        <w:rPr>
+          <w:rFonts w:eastAsia="Times New Roman" w:cs="Times New Roman"/>
+        </w:rPr>
+      </w:pPr>
+    </w:p>
+    <w:p>
+      <w:pPr>
         <w:ind w:left="1080"/>
-      </w:pPr>
-    </w:p>
-    <w:p>
-      <w:pPr>
-        <w:pStyle w:val="ListParagraph"/>
+        <w:contextualSpacing/>
+        <w:rPr>
+          <w:rFonts w:eastAsia="Times New Roman" w:cs="Times New Roman"/>
+        </w:rPr>
+      </w:pPr>
+    </w:p>
+    <w:p>
+      <w:pPr>
         <w:ind w:left="1080"/>
-      </w:pPr>
-      <w:r>
-        <w:rPr>
+        <w:contextualSpacing/>
+        <w:rPr>
+          <w:rFonts w:eastAsia="Times New Roman" w:cs="Times New Roman"/>
+        </w:rPr>
+      </w:pPr>
+      <w:r>
+        <w:rPr>
+          <w:rFonts w:eastAsia="Times New Roman" w:cs="Times New Roman"/>
           <w:noProof/>
-          <w:lang w:val="ru-RU" w:eastAsia="ru-RU"/>
         </w:rPr>
         <w:lastRenderedPageBreak/>
         <w:drawing>
           <wp:inline distT="0" distB="0" distL="0" distR="0">
-            <wp:extent cx="4976291" cy="4221846"/>
-            <wp:effectExtent l="0" t="0" r="0" b="7620"/>
-            <wp:docPr id="10" name="Picture 10"/>
+            <wp:extent cx="4972050" cy="4219575"/>
+            <wp:effectExtent l="0" t="0" r="0" b="9525"/>
+            <wp:docPr id="13" name="Picture 13"/>
             <wp:cNvGraphicFramePr>
               <a:graphicFrameLocks xmlns:a="http://schemas.openxmlformats.org/drawingml/2006/main" noChangeAspect="1"/>
             </wp:cNvGraphicFramePr>
@@ -1084,8 +988,10 @@
               <a:graphicData uri="http://schemas.openxmlformats.org/drawingml/2006/picture">
                 <pic:pic xmlns:pic="http://schemas.openxmlformats.org/drawingml/2006/picture">
                   <pic:nvPicPr>
-                    <pic:cNvPr id="10" name="584FEC6.tmp"/>
-                    <pic:cNvPicPr/>
+                    <pic:cNvPr id="0" name="Picture 10"/>
+                    <pic:cNvPicPr>
+                      <a:picLocks noChangeAspect="1" noChangeArrowheads="1"/>
+                    </pic:cNvPicPr>
                   </pic:nvPicPr>
                   <pic:blipFill>
                     <a:blip r:embed="rId12">
@@ -1095,18 +1001,23 @@
                         </a:ext>
                       </a:extLst>
                     </a:blip>
+                    <a:srcRect/>
                     <a:stretch>
                       <a:fillRect/>
                     </a:stretch>
                   </pic:blipFill>
-                  <pic:spPr>
+                  <pic:spPr bwMode="auto">
                     <a:xfrm>
                       <a:off x="0" y="0"/>
-                      <a:ext cx="4976291" cy="4221846"/>
+                      <a:ext cx="4972050" cy="4219575"/>
                     </a:xfrm>
                     <a:prstGeom prst="rect">
                       <a:avLst/>
                     </a:prstGeom>
+                    <a:noFill/>
+                    <a:ln>
+                      <a:noFill/>
+                    </a:ln>
                   </pic:spPr>
                 </pic:pic>
               </a:graphicData>
@@ -1117,299 +1028,201 @@
     </w:p>
     <w:p>
       <w:pPr>
-        <w:pStyle w:val="ListParagraph"/>
         <w:numPr>
           <w:ilvl w:val="0"/>
           <w:numId w:val="1"/>
         </w:numPr>
         <w:spacing w:line="480" w:lineRule="auto"/>
-        <w:rPr>
+        <w:contextualSpacing/>
+        <w:rPr>
+          <w:rFonts w:eastAsia="Times New Roman" w:cs="Times New Roman"/>
           <w:b/>
         </w:rPr>
       </w:pPr>
       <w:r>
-        <w:t xml:space="preserve">Show name of operating </w:t>
-      </w:r>
-      <w:proofErr w:type="gramStart"/>
-      <w:r>
-        <w:t>system which</w:t>
-      </w:r>
-      <w:proofErr w:type="gramEnd"/>
-      <w:r>
-        <w:t xml:space="preserve"> you are using.</w:t>
-      </w:r>
-      <w:r>
-        <w:t xml:space="preserve"> </w:t>
-      </w:r>
-      <w:r>
-        <w:rPr>
+        <w:rPr>
+          <w:rFonts w:eastAsia="Times New Roman" w:cs="Times New Roman"/>
+        </w:rPr>
+        <w:t xml:space="preserve">Show name of operating system which you are using. </w:t>
+      </w:r>
+      <w:r>
+        <w:rPr>
+          <w:rFonts w:eastAsia="Times New Roman" w:cs="Times New Roman"/>
           <w:b/>
         </w:rPr>
-        <w:t>Cat /</w:t>
-      </w:r>
-      <w:proofErr w:type="spellStart"/>
-      <w:r>
-        <w:rPr>
-          <w:b/>
-        </w:rPr>
-        <w:t>etc</w:t>
-      </w:r>
-      <w:proofErr w:type="spellEnd"/>
-      <w:r>
-        <w:rPr>
-          <w:b/>
-        </w:rPr>
-        <w:t>/</w:t>
-      </w:r>
-      <w:proofErr w:type="spellStart"/>
-      <w:r>
-        <w:rPr>
-          <w:b/>
-        </w:rPr>
-        <w:t>os</w:t>
-      </w:r>
-      <w:proofErr w:type="spellEnd"/>
-      <w:r>
-        <w:rPr>
-          <w:b/>
-        </w:rPr>
-        <w:t>-release</w:t>
-      </w:r>
-    </w:p>
-    <w:p>
-      <w:pPr>
-        <w:pStyle w:val="ListParagraph"/>
+        <w:t>Cat /etc/os-release</w:t>
+      </w:r>
+    </w:p>
+    <w:p>
+      <w:pPr>
         <w:numPr>
           <w:ilvl w:val="0"/>
           <w:numId w:val="6"/>
         </w:numPr>
         <w:spacing w:line="480" w:lineRule="auto"/>
-      </w:pPr>
-      <w:r>
+        <w:contextualSpacing/>
+        <w:rPr>
+          <w:rFonts w:eastAsia="Times New Roman" w:cs="Times New Roman"/>
+        </w:rPr>
+      </w:pPr>
+      <w:r>
+        <w:rPr>
+          <w:rFonts w:eastAsia="Times New Roman" w:cs="Times New Roman"/>
+        </w:rPr>
         <w:t>Distro name?</w:t>
       </w:r>
     </w:p>
     <w:p>
       <w:pPr>
-        <w:pStyle w:val="ListParagraph"/>
         <w:numPr>
           <w:ilvl w:val="0"/>
           <w:numId w:val="6"/>
         </w:numPr>
         <w:spacing w:line="480" w:lineRule="auto"/>
-      </w:pPr>
-      <w:r>
-        <w:t>Kernel version?</w:t>
-      </w:r>
-      <w:r>
-        <w:t xml:space="preserve"> </w:t>
-      </w:r>
-    </w:p>
-    <w:p>
-      <w:pPr>
-        <w:pStyle w:val="ListParagraph"/>
+        <w:contextualSpacing/>
+        <w:rPr>
+          <w:rFonts w:eastAsia="Times New Roman" w:cs="Times New Roman"/>
+        </w:rPr>
+      </w:pPr>
+      <w:r>
+        <w:rPr>
+          <w:rFonts w:eastAsia="Times New Roman" w:cs="Times New Roman"/>
+        </w:rPr>
+        <w:t xml:space="preserve">Kernel version? </w:t>
+      </w:r>
+    </w:p>
+    <w:p>
+      <w:pPr>
         <w:numPr>
           <w:ilvl w:val="0"/>
           <w:numId w:val="6"/>
         </w:numPr>
         <w:spacing w:line="480" w:lineRule="auto"/>
-      </w:pPr>
-      <w:r>
-        <w:t xml:space="preserve">Write </w:t>
-      </w:r>
-      <w:proofErr w:type="spellStart"/>
-      <w:proofErr w:type="gramStart"/>
-      <w:r>
-        <w:t>commnd</w:t>
-      </w:r>
-      <w:proofErr w:type="spellEnd"/>
-      <w:r>
-        <w:t xml:space="preserve"> which</w:t>
-      </w:r>
-      <w:proofErr w:type="gramEnd"/>
-      <w:r>
-        <w:t xml:space="preserve"> shows kernel version of </w:t>
-      </w:r>
-      <w:proofErr w:type="spellStart"/>
-      <w:r>
-        <w:t>linux</w:t>
-      </w:r>
-      <w:proofErr w:type="spellEnd"/>
-      <w:r>
-        <w:t>.</w:t>
-      </w:r>
-      <w:r>
-        <w:t xml:space="preserve"> </w:t>
-      </w:r>
-      <w:proofErr w:type="spellStart"/>
-      <w:r>
-        <w:rPr>
+        <w:contextualSpacing/>
+        <w:rPr>
+          <w:rFonts w:eastAsia="Times New Roman" w:cs="Times New Roman"/>
+        </w:rPr>
+      </w:pPr>
+      <w:r>
+        <w:rPr>
+          <w:rFonts w:eastAsia="Times New Roman" w:cs="Times New Roman"/>
+        </w:rPr>
+        <w:t xml:space="preserve">Write commnd which shows kernel version of linux. </w:t>
+      </w:r>
+      <w:r>
+        <w:rPr>
+          <w:rFonts w:eastAsia="Times New Roman" w:cs="Times New Roman"/>
           <w:b/>
         </w:rPr>
-        <w:t>Uname</w:t>
-      </w:r>
-      <w:proofErr w:type="spellEnd"/>
-      <w:r>
-        <w:rPr>
-          <w:b/>
-        </w:rPr>
-        <w:t xml:space="preserve"> –r</w:t>
-      </w:r>
-    </w:p>
-    <w:p>
-      <w:pPr>
-        <w:pStyle w:val="ListParagraph"/>
+        <w:t>Uname –r</w:t>
+      </w:r>
+    </w:p>
+    <w:p>
+      <w:pPr>
         <w:numPr>
           <w:ilvl w:val="0"/>
           <w:numId w:val="1"/>
         </w:numPr>
         <w:spacing w:line="480" w:lineRule="auto"/>
-      </w:pPr>
-      <w:r>
-        <w:t xml:space="preserve">How do you logout from current user in </w:t>
-      </w:r>
-      <w:proofErr w:type="spellStart"/>
-      <w:r>
-        <w:t>linux</w:t>
-      </w:r>
-      <w:proofErr w:type="spellEnd"/>
-      <w:r>
-        <w:t xml:space="preserve"> OS (in </w:t>
-      </w:r>
-      <w:proofErr w:type="spellStart"/>
-      <w:r>
-        <w:t>ssh</w:t>
-      </w:r>
-      <w:proofErr w:type="spellEnd"/>
-      <w:r>
-        <w:t xml:space="preserve"> terminal)</w:t>
-      </w:r>
-      <w:r>
-        <w:t xml:space="preserve">- </w:t>
-      </w:r>
-      <w:proofErr w:type="spellStart"/>
-      <w:r>
-        <w:t>Ctrl+d</w:t>
-      </w:r>
-      <w:proofErr w:type="spellEnd"/>
-    </w:p>
-    <w:p>
-      <w:pPr>
-        <w:pStyle w:val="ListParagraph"/>
+        <w:contextualSpacing/>
+        <w:rPr>
+          <w:rFonts w:eastAsia="Times New Roman" w:cs="Times New Roman"/>
+        </w:rPr>
+      </w:pPr>
+      <w:r>
+        <w:rPr>
+          <w:rFonts w:eastAsia="Times New Roman" w:cs="Times New Roman"/>
+        </w:rPr>
+        <w:t>How do you logout from current user in linux OS (in ssh terminal)- Ctrl+d</w:t>
+      </w:r>
+    </w:p>
+    <w:p>
+      <w:pPr>
         <w:numPr>
           <w:ilvl w:val="0"/>
           <w:numId w:val="1"/>
         </w:numPr>
         <w:spacing w:line="480" w:lineRule="auto"/>
-      </w:pPr>
-      <w:r>
-        <w:t xml:space="preserve">Using find command find </w:t>
-      </w:r>
-      <w:proofErr w:type="spellStart"/>
-      <w:r>
-        <w:t>sshd_config</w:t>
-      </w:r>
-      <w:proofErr w:type="spellEnd"/>
-      <w:r>
-        <w:t xml:space="preserve"> file under /</w:t>
-      </w:r>
-      <w:proofErr w:type="spellStart"/>
-      <w:r>
-        <w:t>etc</w:t>
-      </w:r>
-      <w:proofErr w:type="spellEnd"/>
-      <w:r>
-        <w:t xml:space="preserve"> directory. Write down command.</w:t>
-      </w:r>
-    </w:p>
-    <w:p>
-      <w:pPr>
-        <w:spacing w:line="480" w:lineRule="auto"/>
-        <w:rPr>
+        <w:contextualSpacing/>
+        <w:rPr>
+          <w:rFonts w:eastAsia="Times New Roman" w:cs="Times New Roman"/>
+        </w:rPr>
+      </w:pPr>
+      <w:r>
+        <w:rPr>
+          <w:rFonts w:eastAsia="Times New Roman" w:cs="Times New Roman"/>
+        </w:rPr>
+        <w:t>Using find command find sshd_config file under /etc directory. Write down command.</w:t>
+      </w:r>
+    </w:p>
+    <w:p>
+      <w:pPr>
+        <w:spacing w:line="480" w:lineRule="auto"/>
+        <w:rPr>
+          <w:rFonts w:eastAsia="Times New Roman" w:cs="Times New Roman"/>
           <w:b/>
         </w:rPr>
       </w:pPr>
       <w:r>
         <w:rPr>
+          <w:rFonts w:eastAsia="Times New Roman" w:cs="Times New Roman"/>
           <w:b/>
         </w:rPr>
-        <w:t>Find /</w:t>
-      </w:r>
-      <w:proofErr w:type="spellStart"/>
-      <w:r>
-        <w:rPr>
-          <w:b/>
-        </w:rPr>
-        <w:t>etc</w:t>
-      </w:r>
-      <w:proofErr w:type="spellEnd"/>
-      <w:r>
-        <w:rPr>
-          <w:b/>
-        </w:rPr>
-        <w:t xml:space="preserve"> -name</w:t>
-      </w:r>
-      <w:r>
-        <w:rPr>
-          <w:b/>
-        </w:rPr>
-        <w:t xml:space="preserve"> </w:t>
-      </w:r>
-      <w:proofErr w:type="spellStart"/>
-      <w:r>
-        <w:rPr>
-          <w:b/>
-        </w:rPr>
-        <w:t>ssh_config</w:t>
-      </w:r>
-      <w:proofErr w:type="spellEnd"/>
-    </w:p>
-    <w:p>
-      <w:pPr>
-        <w:pStyle w:val="ListParagraph"/>
+        <w:t>Find /etc -name ssh_config</w:t>
+      </w:r>
+    </w:p>
+    <w:p>
+      <w:pPr>
         <w:numPr>
           <w:ilvl w:val="0"/>
           <w:numId w:val="1"/>
         </w:numPr>
         <w:spacing w:line="480" w:lineRule="auto"/>
-      </w:pPr>
-      <w:r>
+        <w:contextualSpacing/>
+        <w:rPr>
+          <w:rFonts w:eastAsia="Times New Roman" w:cs="Times New Roman"/>
+        </w:rPr>
+      </w:pPr>
+      <w:r>
+        <w:rPr>
+          <w:rFonts w:eastAsia="Times New Roman" w:cs="Times New Roman"/>
+        </w:rPr>
         <w:t>Using tail and head command write down 15</w:t>
       </w:r>
       <w:r>
         <w:rPr>
+          <w:rFonts w:eastAsia="Times New Roman" w:cs="Times New Roman"/>
           <w:vertAlign w:val="superscript"/>
         </w:rPr>
         <w:t>th</w:t>
       </w:r>
       <w:r>
-        <w:t xml:space="preserve"> line of </w:t>
-      </w:r>
-      <w:proofErr w:type="spellStart"/>
-      <w:r>
-        <w:t>sshd_config</w:t>
-      </w:r>
-      <w:proofErr w:type="spellEnd"/>
-      <w:r>
-        <w:t xml:space="preserve"> file.</w:t>
-      </w:r>
-    </w:p>
-    <w:p>
-      <w:pPr>
-        <w:pStyle w:val="ListParagraph"/>
-        <w:spacing w:line="480" w:lineRule="auto"/>
-      </w:pPr>
-      <w:r>
-        <w:rPr>
+        <w:rPr>
+          <w:rFonts w:eastAsia="Times New Roman" w:cs="Times New Roman"/>
+        </w:rPr>
+        <w:t xml:space="preserve"> line of sshd_config file.</w:t>
+      </w:r>
+    </w:p>
+    <w:p>
+      <w:pPr>
+        <w:spacing w:line="480" w:lineRule="auto"/>
+        <w:ind w:left="720"/>
+        <w:contextualSpacing/>
+        <w:rPr>
+          <w:rFonts w:eastAsia="Times New Roman" w:cs="Times New Roman"/>
+        </w:rPr>
+      </w:pPr>
+      <w:r>
+        <w:rPr>
+          <w:rFonts w:eastAsia="Times New Roman" w:cs="Times New Roman"/>
           <w:noProof/>
-          <w:lang w:val="ru-RU" w:eastAsia="ru-RU"/>
         </w:rPr>
         <w:lastRenderedPageBreak/>
         <w:drawing>
           <wp:inline distT="0" distB="0" distL="0" distR="0">
-            <wp:extent cx="5943600" cy="4756150"/>
-            <wp:effectExtent l="0" t="0" r="0" b="6350"/>
-            <wp:docPr id="11" name="Picture 11"/>
+            <wp:extent cx="5943600" cy="4752975"/>
+            <wp:effectExtent l="0" t="0" r="0" b="9525"/>
+            <wp:docPr id="8" name="Picture 8"/>
             <wp:cNvGraphicFramePr>
               <a:graphicFrameLocks xmlns:a="http://schemas.openxmlformats.org/drawingml/2006/main" noChangeAspect="1"/>
             </wp:cNvGraphicFramePr>
@@ -1417,8 +1230,10 @@
               <a:graphicData uri="http://schemas.openxmlformats.org/drawingml/2006/picture">
                 <pic:pic xmlns:pic="http://schemas.openxmlformats.org/drawingml/2006/picture">
                   <pic:nvPicPr>
-                    <pic:cNvPr id="11" name="584E2E5.tmp"/>
-                    <pic:cNvPicPr/>
+                    <pic:cNvPr id="0" name="Picture 11"/>
+                    <pic:cNvPicPr>
+                      <a:picLocks noChangeAspect="1" noChangeArrowheads="1"/>
+                    </pic:cNvPicPr>
                   </pic:nvPicPr>
                   <pic:blipFill>
                     <a:blip r:embed="rId13">
@@ -1428,18 +1243,23 @@
                         </a:ext>
                       </a:extLst>
                     </a:blip>
+                    <a:srcRect/>
                     <a:stretch>
                       <a:fillRect/>
                     </a:stretch>
                   </pic:blipFill>
-                  <pic:spPr>
+                  <pic:spPr bwMode="auto">
                     <a:xfrm>
                       <a:off x="0" y="0"/>
-                      <a:ext cx="5943600" cy="4756150"/>
+                      <a:ext cx="5943600" cy="4752975"/>
                     </a:xfrm>
                     <a:prstGeom prst="rect">
                       <a:avLst/>
                     </a:prstGeom>
+                    <a:noFill/>
+                    <a:ln>
+                      <a:noFill/>
+                    </a:ln>
                   </pic:spPr>
                 </pic:pic>
               </a:graphicData>
@@ -1450,223 +1270,127 @@
     </w:p>
     <w:p>
       <w:pPr>
-        <w:pStyle w:val="ListParagraph"/>
         <w:numPr>
           <w:ilvl w:val="0"/>
           <w:numId w:val="1"/>
         </w:numPr>
         <w:spacing w:line="480" w:lineRule="auto"/>
-        <w:rPr>
+        <w:contextualSpacing/>
+        <w:rPr>
+          <w:rFonts w:eastAsia="Times New Roman" w:cs="Times New Roman"/>
           <w:b/>
         </w:rPr>
       </w:pPr>
-      <w:proofErr w:type="spellStart"/>
-      <w:r>
-        <w:t>Cp</w:t>
-      </w:r>
-      <w:proofErr w:type="spellEnd"/>
-      <w:r>
-        <w:t xml:space="preserve"> /</w:t>
-      </w:r>
-      <w:proofErr w:type="spellStart"/>
-      <w:r>
-        <w:t>etc</w:t>
-      </w:r>
-      <w:proofErr w:type="spellEnd"/>
-      <w:r>
-        <w:t>/hosts file to /root/</w:t>
-      </w:r>
-      <w:proofErr w:type="spellStart"/>
-      <w:r>
-        <w:t>mydir</w:t>
-      </w:r>
-      <w:proofErr w:type="spellEnd"/>
-      <w:r>
-        <w:t xml:space="preserve"> directory. (</w:t>
-      </w:r>
-      <w:proofErr w:type="gramStart"/>
-      <w:r>
-        <w:t>create</w:t>
-      </w:r>
-      <w:proofErr w:type="gramEnd"/>
-      <w:r>
-        <w:t xml:space="preserve"> </w:t>
-      </w:r>
-      <w:proofErr w:type="spellStart"/>
-      <w:r>
-        <w:t>mydir</w:t>
-      </w:r>
-      <w:proofErr w:type="spellEnd"/>
-      <w:r>
-        <w:t xml:space="preserve">). Archive newly created folder and then </w:t>
-      </w:r>
-      <w:proofErr w:type="gramStart"/>
-      <w:r>
-        <w:t>show which</w:t>
-      </w:r>
-      <w:proofErr w:type="gramEnd"/>
-      <w:r>
-        <w:t xml:space="preserve"> content of new created tar file. (tar –t)</w:t>
-      </w:r>
-      <w:r>
-        <w:t xml:space="preserve"> </w:t>
-      </w:r>
-      <w:r>
-        <w:rPr>
+      <w:r>
+        <w:rPr>
+          <w:rFonts w:eastAsia="Times New Roman" w:cs="Times New Roman"/>
+        </w:rPr>
+        <w:t xml:space="preserve">Cp /etc/hosts file to /root/mydir directory. (create mydir). Archive newly created folder and then show which content of new created tar file. (tar –t) </w:t>
+      </w:r>
+      <w:r>
+        <w:rPr>
+          <w:rFonts w:eastAsia="Times New Roman" w:cs="Times New Roman"/>
           <w:b/>
         </w:rPr>
-        <w:t>tar -</w:t>
-      </w:r>
-      <w:proofErr w:type="spellStart"/>
-      <w:r>
-        <w:rPr>
+        <w:t>tar -cvf mydir.tar /root/mydir/hosts</w:t>
+      </w:r>
+    </w:p>
+    <w:p>
+      <w:pPr>
+        <w:spacing w:line="480" w:lineRule="auto"/>
+        <w:ind w:left="360"/>
+        <w:rPr>
+          <w:rFonts w:eastAsia="Times New Roman" w:cs="Times New Roman"/>
           <w:b/>
         </w:rPr>
-        <w:t>cvf</w:t>
-      </w:r>
-      <w:proofErr w:type="spellEnd"/>
-      <w:r>
-        <w:rPr>
+      </w:pPr>
+      <w:r>
+        <w:rPr>
+          <w:rFonts w:eastAsia="Times New Roman" w:cs="Times New Roman"/>
           <w:b/>
         </w:rPr>
-        <w:t xml:space="preserve"> mydir.tar /root/</w:t>
-      </w:r>
-      <w:proofErr w:type="spellStart"/>
-      <w:r>
-        <w:rPr>
-          <w:b/>
-        </w:rPr>
-        <w:t>mydir</w:t>
-      </w:r>
-      <w:proofErr w:type="spellEnd"/>
-      <w:r>
-        <w:rPr>
-          <w:b/>
-        </w:rPr>
-        <w:t>/hosts</w:t>
-      </w:r>
-    </w:p>
-    <w:p>
-      <w:pPr>
-        <w:spacing w:line="480" w:lineRule="auto"/>
-        <w:ind w:left="360"/>
-        <w:rPr>
-          <w:b/>
-        </w:rPr>
-      </w:pPr>
-      <w:r>
-        <w:rPr>
-          <w:b/>
-        </w:rPr>
-        <w:t>Tar –</w:t>
-      </w:r>
-      <w:proofErr w:type="spellStart"/>
-      <w:r>
-        <w:rPr>
-          <w:b/>
-        </w:rPr>
-        <w:t>tf</w:t>
-      </w:r>
-      <w:proofErr w:type="spellEnd"/>
-      <w:r>
-        <w:rPr>
-          <w:b/>
-        </w:rPr>
-        <w:t xml:space="preserve"> mydir.tar</w:t>
-      </w:r>
-    </w:p>
-    <w:p>
-      <w:pPr>
-        <w:pStyle w:val="ListParagraph"/>
+        <w:t>Tar –tf mydir.tar</w:t>
+      </w:r>
+    </w:p>
+    <w:p>
+      <w:pPr>
         <w:numPr>
           <w:ilvl w:val="0"/>
           <w:numId w:val="1"/>
         </w:numPr>
         <w:spacing w:line="480" w:lineRule="auto"/>
-      </w:pPr>
-      <w:r>
+        <w:contextualSpacing/>
+        <w:rPr>
+          <w:rFonts w:eastAsia="Times New Roman" w:cs="Times New Roman"/>
+        </w:rPr>
+      </w:pPr>
+      <w:r>
+        <w:rPr>
+          <w:rFonts w:eastAsia="Times New Roman" w:cs="Times New Roman"/>
+        </w:rPr>
         <w:t>Run history command. 20</w:t>
       </w:r>
       <w:r>
         <w:rPr>
+          <w:rFonts w:eastAsia="Times New Roman" w:cs="Times New Roman"/>
           <w:vertAlign w:val="superscript"/>
         </w:rPr>
         <w:t>th</w:t>
       </w:r>
       <w:r>
+        <w:rPr>
+          <w:rFonts w:eastAsia="Times New Roman" w:cs="Times New Roman"/>
+        </w:rPr>
         <w:t xml:space="preserve"> command run it again     #!20  </w:t>
       </w:r>
-      <w:bookmarkStart w:id="0" w:name="_GoBack"/>
-      <w:bookmarkEnd w:id="0"/>
-    </w:p>
-    <w:p>
-      <w:pPr>
-        <w:pStyle w:val="ListParagraph"/>
+    </w:p>
+    <w:p>
+      <w:pPr>
         <w:numPr>
           <w:ilvl w:val="0"/>
           <w:numId w:val="7"/>
         </w:numPr>
         <w:spacing w:line="480" w:lineRule="auto"/>
-      </w:pPr>
-      <w:r>
-        <w:t xml:space="preserve">Run #!! </w:t>
-      </w:r>
-      <w:proofErr w:type="gramStart"/>
-      <w:r>
-        <w:t>Command what happened?</w:t>
-      </w:r>
-      <w:proofErr w:type="gramEnd"/>
-      <w:r>
-        <w:t xml:space="preserve"> </w:t>
-      </w:r>
-      <w:proofErr w:type="spellStart"/>
-      <w:r>
-        <w:rPr>
+        <w:contextualSpacing/>
+        <w:rPr>
+          <w:rFonts w:eastAsia="Times New Roman" w:cs="Times New Roman"/>
+        </w:rPr>
+      </w:pPr>
+      <w:r>
+        <w:rPr>
+          <w:rFonts w:eastAsia="Times New Roman" w:cs="Times New Roman"/>
+        </w:rPr>
+        <w:t xml:space="preserve">Run #!! Command what happened? </w:t>
+      </w:r>
+      <w:r>
+        <w:rPr>
+          <w:rFonts w:eastAsia="Times New Roman" w:cs="Times New Roman"/>
           <w:b/>
         </w:rPr>
-        <w:t>Refeated</w:t>
-      </w:r>
-      <w:proofErr w:type="spellEnd"/>
-      <w:r>
-        <w:rPr>
-          <w:b/>
-        </w:rPr>
-        <w:t xml:space="preserve"> las command</w:t>
-      </w:r>
-    </w:p>
-    <w:p>
-      <w:pPr>
-        <w:pStyle w:val="ListParagraph"/>
+        <w:t>Refeated las command</w:t>
+      </w:r>
+    </w:p>
+    <w:p>
+      <w:pPr>
         <w:numPr>
           <w:ilvl w:val="0"/>
           <w:numId w:val="7"/>
         </w:numPr>
         <w:spacing w:line="480" w:lineRule="auto"/>
-      </w:pPr>
-      <w:r>
-        <w:t xml:space="preserve">#history | </w:t>
-      </w:r>
-      <w:proofErr w:type="spellStart"/>
-      <w:r>
-        <w:t>grep</w:t>
-      </w:r>
-      <w:proofErr w:type="spellEnd"/>
-      <w:r>
-        <w:t xml:space="preserve"> </w:t>
-      </w:r>
-      <w:proofErr w:type="spellStart"/>
-      <w:r>
-        <w:t>grep</w:t>
-      </w:r>
-      <w:proofErr w:type="spellEnd"/>
-      <w:r>
-        <w:t xml:space="preserve">                   --- what happened?</w:t>
-      </w:r>
-      <w:r>
-        <w:t xml:space="preserve"> </w:t>
-      </w:r>
-      <w:r>
-        <w:rPr>
+        <w:contextualSpacing/>
+        <w:rPr>
+          <w:rFonts w:eastAsia="Times New Roman" w:cs="Times New Roman"/>
+        </w:rPr>
+      </w:pPr>
+      <w:r>
+        <w:rPr>
+          <w:rFonts w:eastAsia="Times New Roman" w:cs="Times New Roman"/>
+        </w:rPr>
+        <w:t xml:space="preserve">#history | grep grep                   --- what happened? </w:t>
+      </w:r>
+      <w:r>
+        <w:rPr>
+          <w:rFonts w:eastAsia="Times New Roman" w:cs="Times New Roman"/>
           <w:b/>
         </w:rPr>
         <w:t>Runs command nothing happening</w:t>
@@ -1674,129 +1398,80 @@
     </w:p>
     <w:p>
       <w:pPr>
-        <w:pStyle w:val="ListParagraph"/>
         <w:numPr>
           <w:ilvl w:val="0"/>
           <w:numId w:val="1"/>
         </w:numPr>
         <w:spacing w:line="480" w:lineRule="auto"/>
-      </w:pPr>
-      <w:r>
-        <w:t xml:space="preserve">Connect to </w:t>
-      </w:r>
-      <w:proofErr w:type="spellStart"/>
-      <w:r>
-        <w:t>linux</w:t>
-      </w:r>
-      <w:proofErr w:type="spellEnd"/>
-      <w:r>
-        <w:t xml:space="preserve"> from windows with another </w:t>
-      </w:r>
-      <w:proofErr w:type="spellStart"/>
-      <w:proofErr w:type="gramStart"/>
-      <w:r>
-        <w:t>ssh</w:t>
-      </w:r>
-      <w:proofErr w:type="spellEnd"/>
-      <w:r>
-        <w:t xml:space="preserve">  session</w:t>
-      </w:r>
-      <w:proofErr w:type="gramEnd"/>
-      <w:r>
-        <w:t xml:space="preserve"> using putty. </w:t>
-      </w:r>
-    </w:p>
-    <w:p>
-      <w:pPr>
-        <w:pStyle w:val="ListParagraph"/>
+        <w:contextualSpacing/>
+        <w:rPr>
+          <w:rFonts w:eastAsia="Times New Roman" w:cs="Times New Roman"/>
+        </w:rPr>
+      </w:pPr>
+      <w:r>
+        <w:rPr>
+          <w:rFonts w:eastAsia="Times New Roman" w:cs="Times New Roman"/>
+        </w:rPr>
+        <w:t xml:space="preserve">Connect to linux from windows with another ssh  session using putty. </w:t>
+      </w:r>
+    </w:p>
+    <w:p>
+      <w:pPr>
         <w:numPr>
           <w:ilvl w:val="0"/>
           <w:numId w:val="9"/>
         </w:numPr>
         <w:spacing w:line="480" w:lineRule="auto"/>
+        <w:contextualSpacing/>
         <w:jc w:val="both"/>
-      </w:pPr>
-      <w:r>
-        <w:t>Run commands.</w:t>
-      </w:r>
-      <w:r>
-        <w:t xml:space="preserve"> #</w:t>
-      </w:r>
-      <w:proofErr w:type="gramStart"/>
-      <w:r>
-        <w:t>w ,</w:t>
-      </w:r>
-      <w:proofErr w:type="gramEnd"/>
-      <w:r>
-        <w:t xml:space="preserve"> #who #</w:t>
-      </w:r>
-      <w:proofErr w:type="spellStart"/>
-      <w:r>
-        <w:t>whoami</w:t>
-      </w:r>
-      <w:proofErr w:type="spellEnd"/>
-      <w:r>
-        <w:t xml:space="preserve"> #who am </w:t>
-      </w:r>
-      <w:proofErr w:type="spellStart"/>
-      <w:r>
-        <w:t>i</w:t>
-      </w:r>
-      <w:proofErr w:type="spellEnd"/>
-      <w:r>
-        <w:t xml:space="preserve">      .</w:t>
-      </w:r>
-      <w:r>
-        <w:t xml:space="preserve">  Try to memorize different results.</w:t>
-      </w:r>
-    </w:p>
-    <w:p>
-      <w:pPr>
-        <w:pStyle w:val="ListParagraph"/>
+        <w:rPr>
+          <w:rFonts w:eastAsia="Times New Roman" w:cs="Times New Roman"/>
+        </w:rPr>
+      </w:pPr>
+      <w:r>
+        <w:rPr>
+          <w:rFonts w:eastAsia="Times New Roman" w:cs="Times New Roman"/>
+        </w:rPr>
+        <w:t>Run commands. #w , #who #whoami #who am i      .  Try to memorize different results.</w:t>
+      </w:r>
+    </w:p>
+    <w:p>
+      <w:pPr>
         <w:numPr>
           <w:ilvl w:val="0"/>
           <w:numId w:val="9"/>
         </w:numPr>
         <w:spacing w:line="480" w:lineRule="auto"/>
-      </w:pPr>
-      <w:r>
-        <w:t>Try to monitor /</w:t>
-      </w:r>
-      <w:proofErr w:type="spellStart"/>
-      <w:r>
-        <w:t>var</w:t>
-      </w:r>
-      <w:proofErr w:type="spellEnd"/>
-      <w:r>
-        <w:t>/log/secure     file with tail command while on another</w:t>
-      </w:r>
-      <w:r>
-        <w:t xml:space="preserve"> </w:t>
-      </w:r>
-      <w:proofErr w:type="spellStart"/>
-      <w:r>
-        <w:t>ssh</w:t>
-      </w:r>
-      <w:proofErr w:type="spellEnd"/>
-      <w:r>
-        <w:t xml:space="preserve">(putty) session </w:t>
+        <w:contextualSpacing/>
+        <w:rPr>
+          <w:rFonts w:eastAsia="Times New Roman" w:cs="Times New Roman"/>
+        </w:rPr>
+      </w:pPr>
+      <w:r>
+        <w:rPr>
+          <w:rFonts w:eastAsia="Times New Roman" w:cs="Times New Roman"/>
+        </w:rPr>
+        <w:t xml:space="preserve">Try to monitor /var/log/secure     file with tail command while on another ssh(putty) session </w:t>
       </w:r>
     </w:p>
     <w:p>
       <w:pPr>
         <w:ind w:left="720"/>
-      </w:pPr>
-      <w:r>
-        <w:rPr>
+        <w:rPr>
+          <w:rFonts w:eastAsia="Times New Roman" w:cs="Times New Roman"/>
+        </w:rPr>
+      </w:pPr>
+      <w:r>
+        <w:rPr>
+          <w:rFonts w:eastAsia="Times New Roman" w:cs="Times New Roman"/>
           <w:noProof/>
-          <w:lang w:val="ru-RU" w:eastAsia="ru-RU"/>
         </w:rPr>
         <w:lastRenderedPageBreak/>
         <w:drawing>
           <wp:inline distT="0" distB="0" distL="0" distR="0">
-            <wp:extent cx="5943600" cy="5158105"/>
-            <wp:effectExtent l="0" t="0" r="0" b="4445"/>
-            <wp:docPr id="12" name="Picture 12"/>
+            <wp:extent cx="5886450" cy="5114925"/>
+            <wp:effectExtent l="0" t="0" r="0" b="9525"/>
+            <wp:docPr id="7" name="Picture 7"/>
             <wp:cNvGraphicFramePr>
               <a:graphicFrameLocks xmlns:a="http://schemas.openxmlformats.org/drawingml/2006/main" noChangeAspect="1"/>
             </wp:cNvGraphicFramePr>
@@ -1804,8 +1479,10 @@
               <a:graphicData uri="http://schemas.openxmlformats.org/drawingml/2006/picture">
                 <pic:pic xmlns:pic="http://schemas.openxmlformats.org/drawingml/2006/picture">
                   <pic:nvPicPr>
-                    <pic:cNvPr id="12" name="5847E9E.tmp"/>
-                    <pic:cNvPicPr/>
+                    <pic:cNvPr id="0" name="Picture 12"/>
+                    <pic:cNvPicPr>
+                      <a:picLocks noChangeAspect="1" noChangeArrowheads="1"/>
+                    </pic:cNvPicPr>
                   </pic:nvPicPr>
                   <pic:blipFill>
                     <a:blip r:embed="rId14">
@@ -1815,18 +1492,23 @@
                         </a:ext>
                       </a:extLst>
                     </a:blip>
+                    <a:srcRect/>
                     <a:stretch>
                       <a:fillRect/>
                     </a:stretch>
                   </pic:blipFill>
-                  <pic:spPr>
+                  <pic:spPr bwMode="auto">
                     <a:xfrm>
                       <a:off x="0" y="0"/>
-                      <a:ext cx="5943600" cy="5158105"/>
+                      <a:ext cx="5886450" cy="5114925"/>
                     </a:xfrm>
                     <a:prstGeom prst="rect">
                       <a:avLst/>
                     </a:prstGeom>
+                    <a:noFill/>
+                    <a:ln>
+                      <a:noFill/>
+                    </a:ln>
                   </pic:spPr>
                 </pic:pic>
               </a:graphicData>
@@ -1837,8 +1519,16 @@
     </w:p>
     <w:p>
       <w:pPr>
-        <w:pStyle w:val="ListParagraph"/>
-      </w:pPr>
+        <w:ind w:left="720"/>
+        <w:contextualSpacing/>
+        <w:rPr>
+          <w:rFonts w:eastAsia="Times New Roman" w:cs="Times New Roman"/>
+        </w:rPr>
+      </w:pPr>
+    </w:p>
+    <w:p>
+      <w:bookmarkStart w:id="0" w:name="_GoBack"/>
+      <w:bookmarkEnd w:id="0"/>
     </w:p>
     <w:sectPr>
       <w:pgSz w:w="12240" w:h="15840"/>

--- a/Linux_Basics.docx
+++ b/Linux_Basics.docx
@@ -20,6 +20,16 @@
         </w:rPr>
         <w:t>Name, Surname:</w:t>
       </w:r>
+      <w:r>
+        <w:rPr>
+          <w:rFonts w:ascii="Times New Roman" w:eastAsia="Times New Roman" w:hAnsi="Times New Roman" w:cs="Times New Roman"/>
+          <w:b/>
+          <w:sz w:val="24"/>
+        </w:rPr>
+        <w:t xml:space="preserve"> </w:t>
+      </w:r>
+      <w:bookmarkStart w:id="0" w:name="_GoBack"/>
+      <w:bookmarkEnd w:id="0"/>
     </w:p>
     <w:p>
       <w:pPr>
@@ -1526,10 +1536,7 @@
         </w:rPr>
       </w:pPr>
     </w:p>
-    <w:p>
-      <w:bookmarkStart w:id="0" w:name="_GoBack"/>
-      <w:bookmarkEnd w:id="0"/>
-    </w:p>
+    <w:p/>
     <w:sectPr>
       <w:pgSz w:w="12240" w:h="15840"/>
       <w:pgMar w:top="1440" w:right="1440" w:bottom="1440" w:left="1440" w:header="720" w:footer="720" w:gutter="0"/>
